--- a/Modules/Labo_Temp/AppData/Documents/model_ce.docx
+++ b/Modules/Labo_Temp/AppData/Documents/model_ce.docx
@@ -1,6 +1,6 @@
 
 <file path=word/document.xml><?xml version="1.0" encoding="utf-8"?>
-<w:document xmlns:wpc="http://schemas.microsoft.com/office/word/2010/wordprocessingCanvas" xmlns:mc="http://schemas.openxmlformats.org/markup-compatibility/2006" xmlns:o="urn:schemas-microsoft-com:office:office" xmlns:r="http://schemas.openxmlformats.org/officeDocument/2006/relationships" xmlns:m="http://schemas.openxmlformats.org/officeDocument/2006/math" xmlns:v="urn:schemas-microsoft-com:vml" xmlns:wp14="http://schemas.microsoft.com/office/word/2010/wordprocessingDrawing" xmlns:wp="http://schemas.openxmlformats.org/drawingml/2006/wordprocessingDrawing" xmlns:w10="urn:schemas-microsoft-com:office:word" xmlns:w="http://schemas.openxmlformats.org/wordprocessingml/2006/main" xmlns:w14="http://schemas.microsoft.com/office/word/2010/wordml" xmlns:wpg="http://schemas.microsoft.com/office/word/2010/wordprocessingGroup" xmlns:wpi="http://schemas.microsoft.com/office/word/2010/wordprocessingInk" xmlns:wne="http://schemas.microsoft.com/office/word/2006/wordml" xmlns:wps="http://schemas.microsoft.com/office/word/2010/wordprocessingShape" mc:Ignorable="w14 wp14">
+<w:document xmlns:wpc="http://schemas.microsoft.com/office/word/2010/wordprocessingCanvas" xmlns:mc="http://schemas.openxmlformats.org/markup-compatibility/2006" xmlns:o="urn:schemas-microsoft-com:office:office" xmlns:r="http://schemas.openxmlformats.org/officeDocument/2006/relationships" xmlns:m="http://schemas.openxmlformats.org/officeDocument/2006/math" xmlns:v="urn:schemas-microsoft-com:vml" xmlns:wp14="http://schemas.microsoft.com/office/word/2010/wordprocessingDrawing" xmlns:wp="http://schemas.openxmlformats.org/drawingml/2006/wordprocessingDrawing" xmlns:w10="urn:schemas-microsoft-com:office:word" xmlns:w="http://schemas.openxmlformats.org/wordprocessingml/2006/main" xmlns:w14="http://schemas.microsoft.com/office/word/2010/wordml" xmlns:w15="http://schemas.microsoft.com/office/word/2012/wordml" xmlns:wpg="http://schemas.microsoft.com/office/word/2010/wordprocessingGroup" xmlns:wpi="http://schemas.microsoft.com/office/word/2010/wordprocessingInk" xmlns:wne="http://schemas.microsoft.com/office/word/2006/wordml" xmlns:wps="http://schemas.microsoft.com/office/word/2010/wordprocessingShape" mc:Ignorable="w14 w15 wp14">
   <w:body>
     <w:p>
       <w:pPr>
@@ -17,24 +17,13 @@
       </w:pPr>
       <w:r>
         <w:rPr>
-          <w:rFonts w:ascii="Arial" w:hAnsi="Arial" w:cs="Arial"/>
           <w:noProof/>
-          <w:sz w:val="20"/>
-          <w:szCs w:val="20"/>
         </w:rPr>
         <w:drawing>
-          <wp:anchor distT="0" distB="0" distL="114300" distR="114300" simplePos="0" relativeHeight="251664384" behindDoc="0" locked="0" layoutInCell="1" allowOverlap="1" wp14:anchorId="451DF2AC" wp14:editId="28F380E2">
-            <wp:simplePos x="0" y="0"/>
-            <wp:positionH relativeFrom="column">
-              <wp:posOffset>172720</wp:posOffset>
-            </wp:positionH>
-            <wp:positionV relativeFrom="paragraph">
-              <wp:posOffset>-28575</wp:posOffset>
-            </wp:positionV>
-            <wp:extent cx="2069465" cy="1718945"/>
-            <wp:effectExtent l="0" t="0" r="6985" b="0"/>
-            <wp:wrapSquare wrapText="bothSides"/>
-            <wp:docPr id="18" name="Image 18"/>
+          <wp:inline distT="0" distB="0" distL="0" distR="0">
+            <wp:extent cx="5762625" cy="2809875"/>
+            <wp:effectExtent l="0" t="0" r="0" b="0"/>
+            <wp:docPr id="13" name="Image 13"/>
             <wp:cNvGraphicFramePr>
               <a:graphicFrameLocks xmlns:a="http://schemas.openxmlformats.org/drawingml/2006/main" noChangeAspect="1"/>
             </wp:cNvGraphicFramePr>
@@ -42,8 +31,256 @@
               <a:graphicData uri="http://schemas.openxmlformats.org/drawingml/2006/picture">
                 <pic:pic xmlns:pic="http://schemas.openxmlformats.org/drawingml/2006/picture">
                   <pic:nvPicPr>
-                    <pic:cNvPr id="0" name="Visuel métrologie.jpg"/>
-                    <pic:cNvPicPr/>
+                    <pic:cNvPr id="0" name="Picture 1"/>
+                    <pic:cNvPicPr>
+                      <a:picLocks noChangeAspect="1" noChangeArrowheads="1"/>
+                    </pic:cNvPicPr>
+                  </pic:nvPicPr>
+                  <pic:blipFill>
+                    <a:blip r:embed="rId7">
+                      <a:extLst>
+                        <a:ext uri="{28A0092B-C50C-407E-A947-70E740481C1C}">
+                          <a14:useLocalDpi xmlns:a14="http://schemas.microsoft.com/office/drawing/2010/main" val="0"/>
+                        </a:ext>
+                      </a:extLst>
+                    </a:blip>
+                    <a:srcRect/>
+                    <a:stretch>
+                      <a:fillRect/>
+                    </a:stretch>
+                  </pic:blipFill>
+                  <pic:spPr bwMode="auto">
+                    <a:xfrm>
+                      <a:off x="0" y="0"/>
+                      <a:ext cx="5762625" cy="2809875"/>
+                    </a:xfrm>
+                    <a:prstGeom prst="rect">
+                      <a:avLst/>
+                    </a:prstGeom>
+                    <a:noFill/>
+                    <a:ln>
+                      <a:noFill/>
+                    </a:ln>
+                  </pic:spPr>
+                </pic:pic>
+              </a:graphicData>
+            </a:graphic>
+          </wp:inline>
+        </w:drawing>
+      </w:r>
+    </w:p>
+    <w:p>
+      <w:pPr>
+        <w:widowControl w:val="0"/>
+        <w:autoSpaceDE w:val="0"/>
+        <w:autoSpaceDN w:val="0"/>
+        <w:adjustRightInd w:val="0"/>
+        <w:spacing w:after="0" w:line="271" w:lineRule="auto"/>
+        <w:ind w:left="7238" w:right="1205"/>
+        <w:jc w:val="center"/>
+        <w:rPr>
+          <w:rFonts w:ascii="Arial" w:hAnsi="Arial" w:cs="Arial"/>
+          <w:w w:val="99"/>
+          <w:sz w:val="18"/>
+          <w:szCs w:val="18"/>
+        </w:rPr>
+      </w:pPr>
+    </w:p>
+    <w:p>
+      <w:pPr>
+        <w:widowControl w:val="0"/>
+        <w:autoSpaceDE w:val="0"/>
+        <w:autoSpaceDN w:val="0"/>
+        <w:adjustRightInd w:val="0"/>
+        <w:spacing w:after="0" w:line="271" w:lineRule="auto"/>
+        <w:ind w:left="7238" w:right="1205"/>
+        <w:jc w:val="center"/>
+        <w:rPr>
+          <w:rFonts w:ascii="Arial" w:hAnsi="Arial" w:cs="Arial"/>
+          <w:sz w:val="18"/>
+          <w:szCs w:val="18"/>
+        </w:rPr>
+      </w:pPr>
+    </w:p>
+    <w:p>
+      <w:pPr>
+        <w:widowControl w:val="0"/>
+        <w:autoSpaceDE w:val="0"/>
+        <w:autoSpaceDN w:val="0"/>
+        <w:adjustRightInd w:val="0"/>
+        <w:spacing w:before="6" w:after="0" w:line="240" w:lineRule="auto"/>
+        <w:ind w:left="6395" w:right="358"/>
+        <w:jc w:val="center"/>
+        <w:rPr>
+          <w:rFonts w:ascii="Arial" w:hAnsi="Arial" w:cs="Arial"/>
+          <w:sz w:val="18"/>
+          <w:szCs w:val="18"/>
+        </w:rPr>
+      </w:pPr>
+    </w:p>
+    <w:p>
+      <w:pPr>
+        <w:widowControl w:val="0"/>
+        <w:autoSpaceDE w:val="0"/>
+        <w:autoSpaceDN w:val="0"/>
+        <w:adjustRightInd w:val="0"/>
+        <w:spacing w:before="1" w:after="0" w:line="190" w:lineRule="exact"/>
+        <w:rPr>
+          <w:rFonts w:ascii="Arial" w:hAnsi="Arial" w:cs="Arial"/>
+          <w:sz w:val="19"/>
+          <w:szCs w:val="19"/>
+        </w:rPr>
+      </w:pPr>
+    </w:p>
+    <w:p>
+      <w:pPr>
+        <w:widowControl w:val="0"/>
+        <w:autoSpaceDE w:val="0"/>
+        <w:autoSpaceDN w:val="0"/>
+        <w:adjustRightInd w:val="0"/>
+        <w:spacing w:after="0" w:line="240" w:lineRule="auto"/>
+        <w:ind w:left="6807" w:right="-20"/>
+        <w:rPr>
+          <w:rFonts w:ascii="Arial" w:hAnsi="Arial" w:cs="Arial"/>
+          <w:sz w:val="18"/>
+          <w:szCs w:val="18"/>
+        </w:rPr>
+      </w:pPr>
+    </w:p>
+    <w:p>
+      <w:pPr>
+        <w:widowControl w:val="0"/>
+        <w:autoSpaceDE w:val="0"/>
+        <w:autoSpaceDN w:val="0"/>
+        <w:adjustRightInd w:val="0"/>
+        <w:spacing w:before="74" w:after="0" w:line="136" w:lineRule="exact"/>
+        <w:ind w:left="6807" w:right="-20"/>
+        <w:rPr>
+          <w:rFonts w:ascii="Arial" w:hAnsi="Arial" w:cs="Arial"/>
+          <w:w w:val="104"/>
+          <w:sz w:val="12"/>
+          <w:szCs w:val="12"/>
+        </w:rPr>
+      </w:pPr>
+    </w:p>
+    <w:p>
+      <w:pPr>
+        <w:widowControl w:val="0"/>
+        <w:autoSpaceDE w:val="0"/>
+        <w:autoSpaceDN w:val="0"/>
+        <w:adjustRightInd w:val="0"/>
+        <w:spacing w:before="74" w:after="0" w:line="136" w:lineRule="exact"/>
+        <w:ind w:left="6807" w:right="-20"/>
+        <w:rPr>
+          <w:rFonts w:ascii="Arial" w:hAnsi="Arial" w:cs="Arial"/>
+          <w:sz w:val="12"/>
+          <w:szCs w:val="12"/>
+        </w:rPr>
+      </w:pPr>
+    </w:p>
+    <w:p>
+      <w:pPr>
+        <w:widowControl w:val="0"/>
+        <w:autoSpaceDE w:val="0"/>
+        <w:autoSpaceDN w:val="0"/>
+        <w:adjustRightInd w:val="0"/>
+        <w:spacing w:before="4" w:after="0" w:line="120" w:lineRule="exact"/>
+        <w:rPr>
+          <w:rFonts w:ascii="Arial" w:hAnsi="Arial" w:cs="Arial"/>
+          <w:sz w:val="12"/>
+          <w:szCs w:val="12"/>
+        </w:rPr>
+      </w:pPr>
+    </w:p>
+    <w:p>
+      <w:pPr>
+        <w:widowControl w:val="0"/>
+        <w:autoSpaceDE w:val="0"/>
+        <w:autoSpaceDN w:val="0"/>
+        <w:adjustRightInd w:val="0"/>
+        <w:spacing w:after="0" w:line="200" w:lineRule="exact"/>
+        <w:rPr>
+          <w:rFonts w:ascii="Arial" w:hAnsi="Arial" w:cs="Arial"/>
+          <w:sz w:val="20"/>
+          <w:szCs w:val="20"/>
+        </w:rPr>
+      </w:pPr>
+    </w:p>
+    <w:p>
+      <w:pPr>
+        <w:widowControl w:val="0"/>
+        <w:autoSpaceDE w:val="0"/>
+        <w:autoSpaceDN w:val="0"/>
+        <w:adjustRightInd w:val="0"/>
+        <w:spacing w:after="0" w:line="200" w:lineRule="exact"/>
+        <w:rPr>
+          <w:rFonts w:ascii="Arial" w:hAnsi="Arial" w:cs="Arial"/>
+          <w:sz w:val="20"/>
+          <w:szCs w:val="20"/>
+        </w:rPr>
+      </w:pPr>
+    </w:p>
+    <w:p>
+      <w:pPr>
+        <w:widowControl w:val="0"/>
+        <w:autoSpaceDE w:val="0"/>
+        <w:autoSpaceDN w:val="0"/>
+        <w:adjustRightInd w:val="0"/>
+        <w:spacing w:after="0" w:line="200" w:lineRule="exact"/>
+        <w:rPr>
+          <w:rFonts w:ascii="Arial" w:hAnsi="Arial" w:cs="Arial"/>
+          <w:sz w:val="20"/>
+          <w:szCs w:val="20"/>
+        </w:rPr>
+      </w:pPr>
+    </w:p>
+    <w:p>
+      <w:pPr>
+        <w:widowControl w:val="0"/>
+        <w:autoSpaceDE w:val="0"/>
+        <w:autoSpaceDN w:val="0"/>
+        <w:adjustRightInd w:val="0"/>
+        <w:spacing w:after="0" w:line="200" w:lineRule="exact"/>
+        <w:rPr>
+          <w:rFonts w:ascii="Arial" w:hAnsi="Arial" w:cs="Arial"/>
+          <w:sz w:val="20"/>
+          <w:szCs w:val="20"/>
+        </w:rPr>
+      </w:pPr>
+    </w:p>
+    <w:p>
+      <w:pPr>
+        <w:widowControl w:val="0"/>
+        <w:autoSpaceDE w:val="0"/>
+        <w:autoSpaceDN w:val="0"/>
+        <w:adjustRightInd w:val="0"/>
+        <w:spacing w:after="0" w:line="200" w:lineRule="exact"/>
+        <w:rPr>
+          <w:rFonts w:ascii="Arial" w:hAnsi="Arial" w:cs="Arial"/>
+          <w:sz w:val="20"/>
+          <w:szCs w:val="20"/>
+        </w:rPr>
+      </w:pPr>
+      <w:r>
+        <w:rPr>
+          <w:noProof/>
+        </w:rPr>
+        <w:drawing>
+          <wp:inline distT="0" distB="0" distL="0" distR="0">
+            <wp:extent cx="5762625" cy="2809875"/>
+            <wp:effectExtent l="0" t="0" r="0" b="0"/>
+            <wp:docPr id="17" name="Image 17"/>
+            <wp:cNvGraphicFramePr>
+              <a:graphicFrameLocks xmlns:a="http://schemas.openxmlformats.org/drawingml/2006/main" noChangeAspect="1"/>
+            </wp:cNvGraphicFramePr>
+            <a:graphic xmlns:a="http://schemas.openxmlformats.org/drawingml/2006/main">
+              <a:graphicData uri="http://schemas.openxmlformats.org/drawingml/2006/picture">
+                <pic:pic xmlns:pic="http://schemas.openxmlformats.org/drawingml/2006/picture">
+                  <pic:nvPicPr>
+                    <pic:cNvPr id="0" name="Picture 2"/>
+                    <pic:cNvPicPr>
+                      <a:picLocks noChangeAspect="1" noChangeArrowheads="1"/>
+                    </pic:cNvPicPr>
                   </pic:nvPicPr>
                   <pic:blipFill>
                     <a:blip r:embed="rId8">
@@ -53,154 +290,30 @@
                         </a:ext>
                       </a:extLst>
                     </a:blip>
+                    <a:srcRect/>
                     <a:stretch>
                       <a:fillRect/>
                     </a:stretch>
                   </pic:blipFill>
-                  <pic:spPr>
+                  <pic:spPr bwMode="auto">
                     <a:xfrm>
                       <a:off x="0" y="0"/>
-                      <a:ext cx="2069465" cy="1718945"/>
+                      <a:ext cx="5762625" cy="2809875"/>
                     </a:xfrm>
                     <a:prstGeom prst="rect">
                       <a:avLst/>
                     </a:prstGeom>
+                    <a:noFill/>
+                    <a:ln>
+                      <a:noFill/>
+                    </a:ln>
                   </pic:spPr>
                 </pic:pic>
               </a:graphicData>
             </a:graphic>
-            <wp14:sizeRelH relativeFrom="page">
-              <wp14:pctWidth>0</wp14:pctWidth>
-            </wp14:sizeRelH>
-            <wp14:sizeRelV relativeFrom="page">
-              <wp14:pctHeight>0</wp14:pctHeight>
-            </wp14:sizeRelV>
-          </wp:anchor>
+          </wp:inline>
         </w:drawing>
       </w:r>
-    </w:p>
-    <w:p>
-      <w:pPr>
-        <w:widowControl w:val="0"/>
-        <w:autoSpaceDE w:val="0"/>
-        <w:autoSpaceDN w:val="0"/>
-        <w:adjustRightInd w:val="0"/>
-        <w:spacing w:after="0" w:line="271" w:lineRule="auto"/>
-        <w:ind w:left="7238" w:right="1205"/>
-        <w:jc w:val="center"/>
-        <w:rPr>
-          <w:rFonts w:ascii="Arial" w:hAnsi="Arial" w:cs="Arial"/>
-          <w:w w:val="99"/>
-          <w:sz w:val="18"/>
-          <w:szCs w:val="18"/>
-        </w:rPr>
-      </w:pPr>
-    </w:p>
-    <w:p>
-      <w:pPr>
-        <w:widowControl w:val="0"/>
-        <w:autoSpaceDE w:val="0"/>
-        <w:autoSpaceDN w:val="0"/>
-        <w:adjustRightInd w:val="0"/>
-        <w:spacing w:after="0" w:line="271" w:lineRule="auto"/>
-        <w:ind w:left="7238" w:right="1205"/>
-        <w:jc w:val="center"/>
-        <w:rPr>
-          <w:rFonts w:ascii="Arial" w:hAnsi="Arial" w:cs="Arial"/>
-          <w:sz w:val="18"/>
-          <w:szCs w:val="18"/>
-        </w:rPr>
-      </w:pPr>
-    </w:p>
-    <w:p>
-      <w:pPr>
-        <w:widowControl w:val="0"/>
-        <w:autoSpaceDE w:val="0"/>
-        <w:autoSpaceDN w:val="0"/>
-        <w:adjustRightInd w:val="0"/>
-        <w:spacing w:before="6" w:after="0" w:line="240" w:lineRule="auto"/>
-        <w:ind w:left="6395" w:right="358"/>
-        <w:jc w:val="center"/>
-        <w:rPr>
-          <w:rFonts w:ascii="Arial" w:hAnsi="Arial" w:cs="Arial"/>
-          <w:sz w:val="18"/>
-          <w:szCs w:val="18"/>
-        </w:rPr>
-      </w:pPr>
-    </w:p>
-    <w:p>
-      <w:pPr>
-        <w:widowControl w:val="0"/>
-        <w:autoSpaceDE w:val="0"/>
-        <w:autoSpaceDN w:val="0"/>
-        <w:adjustRightInd w:val="0"/>
-        <w:spacing w:before="1" w:after="0" w:line="190" w:lineRule="exact"/>
-        <w:rPr>
-          <w:rFonts w:ascii="Arial" w:hAnsi="Arial" w:cs="Arial"/>
-          <w:sz w:val="19"/>
-          <w:szCs w:val="19"/>
-        </w:rPr>
-      </w:pPr>
-    </w:p>
-    <w:p>
-      <w:pPr>
-        <w:widowControl w:val="0"/>
-        <w:autoSpaceDE w:val="0"/>
-        <w:autoSpaceDN w:val="0"/>
-        <w:adjustRightInd w:val="0"/>
-        <w:spacing w:after="0" w:line="240" w:lineRule="auto"/>
-        <w:ind w:left="6807" w:right="-20"/>
-        <w:rPr>
-          <w:rFonts w:ascii="Arial" w:hAnsi="Arial" w:cs="Arial"/>
-          <w:sz w:val="18"/>
-          <w:szCs w:val="18"/>
-        </w:rPr>
-      </w:pPr>
-    </w:p>
-    <w:p>
-      <w:pPr>
-        <w:widowControl w:val="0"/>
-        <w:autoSpaceDE w:val="0"/>
-        <w:autoSpaceDN w:val="0"/>
-        <w:adjustRightInd w:val="0"/>
-        <w:spacing w:before="74" w:after="0" w:line="136" w:lineRule="exact"/>
-        <w:ind w:left="6807" w:right="-20"/>
-        <w:rPr>
-          <w:rFonts w:ascii="Arial" w:hAnsi="Arial" w:cs="Arial"/>
-          <w:w w:val="104"/>
-          <w:sz w:val="12"/>
-          <w:szCs w:val="12"/>
-        </w:rPr>
-      </w:pPr>
-    </w:p>
-    <w:p>
-      <w:pPr>
-        <w:widowControl w:val="0"/>
-        <w:autoSpaceDE w:val="0"/>
-        <w:autoSpaceDN w:val="0"/>
-        <w:adjustRightInd w:val="0"/>
-        <w:spacing w:before="74" w:after="0" w:line="136" w:lineRule="exact"/>
-        <w:ind w:left="6807" w:right="-20"/>
-        <w:rPr>
-          <w:rFonts w:ascii="Arial" w:hAnsi="Arial" w:cs="Arial"/>
-          <w:sz w:val="12"/>
-          <w:szCs w:val="12"/>
-        </w:rPr>
-      </w:pPr>
-    </w:p>
-    <w:p>
-      <w:pPr>
-        <w:widowControl w:val="0"/>
-        <w:autoSpaceDE w:val="0"/>
-        <w:autoSpaceDN w:val="0"/>
-        <w:adjustRightInd w:val="0"/>
-        <w:spacing w:before="4" w:after="0" w:line="120" w:lineRule="exact"/>
-        <w:rPr>
-          <w:rFonts w:ascii="Arial" w:hAnsi="Arial" w:cs="Arial"/>
-          <w:sz w:val="12"/>
-          <w:szCs w:val="12"/>
-        </w:rPr>
-      </w:pPr>
     </w:p>
     <w:p>
       <w:pPr>
@@ -299,76 +412,358 @@
           <w:szCs w:val="20"/>
         </w:rPr>
       </w:pPr>
-    </w:p>
-    <w:p>
-      <w:pPr>
-        <w:widowControl w:val="0"/>
-        <w:autoSpaceDE w:val="0"/>
-        <w:autoSpaceDN w:val="0"/>
-        <w:adjustRightInd w:val="0"/>
-        <w:spacing w:after="0" w:line="200" w:lineRule="exact"/>
-        <w:rPr>
-          <w:rFonts w:ascii="Arial" w:hAnsi="Arial" w:cs="Arial"/>
-          <w:sz w:val="20"/>
-          <w:szCs w:val="20"/>
-        </w:rPr>
-      </w:pPr>
-    </w:p>
-    <w:p>
-      <w:pPr>
-        <w:widowControl w:val="0"/>
-        <w:autoSpaceDE w:val="0"/>
-        <w:autoSpaceDN w:val="0"/>
-        <w:adjustRightInd w:val="0"/>
-        <w:spacing w:after="0" w:line="200" w:lineRule="exact"/>
-        <w:rPr>
-          <w:rFonts w:ascii="Arial" w:hAnsi="Arial" w:cs="Arial"/>
-          <w:sz w:val="20"/>
-          <w:szCs w:val="20"/>
-        </w:rPr>
-      </w:pPr>
-    </w:p>
-    <w:p>
-      <w:pPr>
-        <w:widowControl w:val="0"/>
-        <w:autoSpaceDE w:val="0"/>
-        <w:autoSpaceDN w:val="0"/>
-        <w:adjustRightInd w:val="0"/>
-        <w:spacing w:after="0" w:line="200" w:lineRule="exact"/>
-        <w:rPr>
-          <w:rFonts w:ascii="Arial" w:hAnsi="Arial" w:cs="Arial"/>
-          <w:sz w:val="20"/>
-          <w:szCs w:val="20"/>
-        </w:rPr>
-      </w:pPr>
-    </w:p>
-    <w:p>
-      <w:pPr>
-        <w:widowControl w:val="0"/>
-        <w:autoSpaceDE w:val="0"/>
-        <w:autoSpaceDN w:val="0"/>
-        <w:adjustRightInd w:val="0"/>
-        <w:spacing w:after="0" w:line="200" w:lineRule="exact"/>
-        <w:rPr>
-          <w:rFonts w:ascii="Arial" w:hAnsi="Arial" w:cs="Arial"/>
-          <w:sz w:val="20"/>
-          <w:szCs w:val="20"/>
-        </w:rPr>
-      </w:pPr>
-    </w:p>
-    <w:p>
-      <w:pPr>
-        <w:widowControl w:val="0"/>
-        <w:autoSpaceDE w:val="0"/>
-        <w:autoSpaceDN w:val="0"/>
-        <w:adjustRightInd w:val="0"/>
-        <w:spacing w:after="0" w:line="200" w:lineRule="exact"/>
-        <w:rPr>
-          <w:rFonts w:ascii="Arial" w:hAnsi="Arial" w:cs="Arial"/>
-          <w:sz w:val="20"/>
-          <w:szCs w:val="20"/>
-        </w:rPr>
-      </w:pPr>
+      <w:r>
+        <w:rPr>
+          <w:noProof/>
+        </w:rPr>
+        <mc:AlternateContent>
+          <mc:Choice Requires="wpc">
+            <w:drawing>
+              <wp:inline distT="0" distB="0" distL="0" distR="0" wp14:anchorId="1F14D8CC" wp14:editId="7DCDDAF4">
+                <wp:extent cx="2076450" cy="2476500"/>
+                <wp:effectExtent l="0" t="0" r="0" b="0"/>
+                <wp:docPr id="22" name="Zone de dessin 22"/>
+                <wp:cNvGraphicFramePr>
+                  <a:graphicFrameLocks xmlns:a="http://schemas.openxmlformats.org/drawingml/2006/main" noChangeAspect="1"/>
+                </wp:cNvGraphicFramePr>
+                <a:graphic xmlns:a="http://schemas.openxmlformats.org/drawingml/2006/main">
+                  <a:graphicData uri="http://schemas.microsoft.com/office/word/2010/wordprocessingCanvas">
+                    <wpc:wpc>
+                      <wpc:bg/>
+                      <wpc:whole/>
+                      <pic:pic xmlns:pic="http://schemas.openxmlformats.org/drawingml/2006/picture">
+                        <pic:nvPicPr>
+                          <pic:cNvPr id="20" name="Image 20"/>
+                          <pic:cNvPicPr/>
+                        </pic:nvPicPr>
+                        <pic:blipFill rotWithShape="1">
+                          <a:blip r:embed="rId9" cstate="print">
+                            <a:extLst>
+                              <a:ext uri="{28A0092B-C50C-407E-A947-70E740481C1C}">
+                                <a14:useLocalDpi xmlns:a14="http://schemas.microsoft.com/office/drawing/2010/main" val="0"/>
+                              </a:ext>
+                            </a:extLst>
+                          </a:blip>
+                          <a:srcRect l="7197" t="4552" r="70326" b="79606"/>
+                          <a:stretch/>
+                        </pic:blipFill>
+                        <pic:spPr bwMode="auto">
+                          <a:xfrm>
+                            <a:off x="151517" y="30534"/>
+                            <a:ext cx="1426521" cy="1235294"/>
+                          </a:xfrm>
+                          <a:prstGeom prst="rect">
+                            <a:avLst/>
+                          </a:prstGeom>
+                          <a:ln>
+                            <a:noFill/>
+                          </a:ln>
+                          <a:extLst>
+                            <a:ext uri="{53640926-AAD7-44D8-BBD7-CCE9431645EC}">
+                              <a14:shadowObscured xmlns:a14="http://schemas.microsoft.com/office/drawing/2010/main"/>
+                            </a:ext>
+                          </a:extLst>
+                        </pic:spPr>
+                      </pic:pic>
+                      <wps:wsp>
+                        <wps:cNvPr id="21" name="Zone de texte 2"/>
+                        <wps:cNvSpPr txBox="1"/>
+                        <wps:spPr>
+                          <a:xfrm>
+                            <a:off x="199650" y="1152786"/>
+                            <a:ext cx="1638675" cy="1133214"/>
+                          </a:xfrm>
+                          <a:prstGeom prst="rect">
+                            <a:avLst/>
+                          </a:prstGeom>
+                          <a:solidFill>
+                            <a:schemeClr val="lt1"/>
+                          </a:solidFill>
+                          <a:ln w="6350">
+                            <a:noFill/>
+                          </a:ln>
+                          <a:effectLst/>
+                        </wps:spPr>
+                        <wps:style>
+                          <a:lnRef idx="0">
+                            <a:schemeClr val="accent1"/>
+                          </a:lnRef>
+                          <a:fillRef idx="0">
+                            <a:schemeClr val="accent1"/>
+                          </a:fillRef>
+                          <a:effectRef idx="0">
+                            <a:schemeClr val="accent1"/>
+                          </a:effectRef>
+                          <a:fontRef idx="minor">
+                            <a:schemeClr val="dk1"/>
+                          </a:fontRef>
+                        </wps:style>
+                        <wps:txbx>
+                          <w:txbxContent>
+                            <w:p>
+                              <w:pPr>
+                                <w:pStyle w:val="NormalWeb"/>
+                                <w:spacing w:before="0" w:beforeAutospacing="0" w:after="0" w:afterAutospacing="0" w:line="256" w:lineRule="auto"/>
+                                <w:rPr>
+                                  <w:sz w:val="20"/>
+                                </w:rPr>
+                              </w:pPr>
+                              <w:r>
+                                <w:rPr>
+                                  <w:rFonts w:eastAsia="Calibri"/>
+                                  <w:sz w:val="14"/>
+                                  <w:szCs w:val="18"/>
+                                </w:rPr>
+                                <w:t>Laboratoire de METROLOGIE</w:t>
+                              </w:r>
+                            </w:p>
+                            <w:p>
+                              <w:pPr>
+                                <w:pStyle w:val="NormalWeb"/>
+                                <w:spacing w:before="0" w:beforeAutospacing="0" w:after="0" w:afterAutospacing="0" w:line="256" w:lineRule="auto"/>
+                                <w:rPr>
+                                  <w:sz w:val="20"/>
+                                </w:rPr>
+                              </w:pPr>
+                              <w:r>
+                                <w:rPr>
+                                  <w:rFonts w:eastAsia="Calibri"/>
+                                  <w:sz w:val="14"/>
+                                  <w:szCs w:val="18"/>
+                                </w:rPr>
+                                <w:t>194 Avenue Rubillard – CS 81835</w:t>
+                              </w:r>
+                            </w:p>
+                            <w:p>
+                              <w:pPr>
+                                <w:pStyle w:val="NormalWeb"/>
+                                <w:spacing w:before="0" w:beforeAutospacing="0" w:after="0" w:afterAutospacing="0" w:line="256" w:lineRule="auto"/>
+                                <w:rPr>
+                                  <w:sz w:val="20"/>
+                                </w:rPr>
+                              </w:pPr>
+                              <w:r>
+                                <w:rPr>
+                                  <w:rFonts w:eastAsia="Calibri"/>
+                                  <w:sz w:val="14"/>
+                                  <w:szCs w:val="18"/>
+                                </w:rPr>
+                                <w:t>72018 LE MANS CEDEX 2</w:t>
+                              </w:r>
+                            </w:p>
+                            <w:p>
+                              <w:pPr>
+                                <w:pStyle w:val="NormalWeb"/>
+                                <w:spacing w:before="0" w:beforeAutospacing="0" w:after="0" w:afterAutospacing="0" w:line="256" w:lineRule="auto"/>
+                                <w:rPr>
+                                  <w:sz w:val="20"/>
+                                </w:rPr>
+                              </w:pPr>
+                              <w:r>
+                                <w:rPr>
+                                  <w:rFonts w:eastAsia="Calibri"/>
+                                  <w:sz w:val="14"/>
+                                  <w:szCs w:val="18"/>
+                                </w:rPr>
+                                <w:t>Tél : 02 43 39 17 43</w:t>
+                              </w:r>
+                            </w:p>
+                            <w:p>
+                              <w:pPr>
+                                <w:pStyle w:val="NormalWeb"/>
+                                <w:spacing w:before="0" w:beforeAutospacing="0" w:after="0" w:afterAutospacing="0" w:line="256" w:lineRule="auto"/>
+                                <w:rPr>
+                                  <w:sz w:val="20"/>
+                                </w:rPr>
+                              </w:pPr>
+                              <w:r>
+                                <w:rPr>
+                                  <w:rFonts w:eastAsia="Calibri"/>
+                                  <w:sz w:val="14"/>
+                                  <w:szCs w:val="18"/>
+                                </w:rPr>
+                                <w:t>Fax : 02 43 39 94 99</w:t>
+                              </w:r>
+                            </w:p>
+                            <w:p>
+                              <w:pPr>
+                                <w:pStyle w:val="NormalWeb"/>
+                                <w:spacing w:before="0" w:beforeAutospacing="0" w:after="0" w:afterAutospacing="0" w:line="256" w:lineRule="auto"/>
+                                <w:rPr>
+                                  <w:sz w:val="20"/>
+                                </w:rPr>
+                              </w:pPr>
+                              <w:r>
+                                <w:rPr>
+                                  <w:rFonts w:eastAsia="Calibri"/>
+                                  <w:sz w:val="14"/>
+                                  <w:szCs w:val="18"/>
+                                </w:rPr>
+                                <w:t>Mail : metro.lemans@efs.sante.fr</w:t>
+                              </w:r>
+                            </w:p>
+                          </w:txbxContent>
+                        </wps:txbx>
+                        <wps:bodyPr rot="0" spcFirstLastPara="0" vert="horz" wrap="square" lIns="91440" tIns="45720" rIns="91440" bIns="45720" numCol="1" spcCol="0" rtlCol="0" fromWordArt="0" anchor="t" anchorCtr="0" forceAA="0" compatLnSpc="1">
+                          <a:prstTxWarp prst="textNoShape">
+                            <a:avLst/>
+                          </a:prstTxWarp>
+                          <a:noAutofit/>
+                        </wps:bodyPr>
+                      </wps:wsp>
+                    </wpc:wpc>
+                  </a:graphicData>
+                </a:graphic>
+              </wp:inline>
+            </w:drawing>
+          </mc:Choice>
+          <mc:Fallback>
+            <w:pict>
+              <v:group w14:anchorId="1F14D8CC" id="Zone de dessin 22" o:spid="_x0000_s1026" editas="canvas" style="width:163.5pt;height:195pt;mso-position-horizontal-relative:char;mso-position-vertical-relative:line" coordsize="20764,24765" o:gfxdata="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">
+                <v:shapetype id="_x0000_t75" coordsize="21600,21600" o:spt="75" o:preferrelative="t" path="m@4@5l@4@11@9@11@9@5xe" filled="f" stroked="f">
+                  <v:stroke joinstyle="miter"/>
+                  <v:formulas>
+                    <v:f eqn="if lineDrawn pixelLineWidth 0"/>
+                    <v:f eqn="sum @0 1 0"/>
+                    <v:f eqn="sum 0 0 @1"/>
+                    <v:f eqn="prod @2 1 2"/>
+                    <v:f eqn="prod @3 21600 pixelWidth"/>
+                    <v:f eqn="prod @3 21600 pixelHeight"/>
+                    <v:f eqn="sum @0 0 1"/>
+                    <v:f eqn="prod @6 1 2"/>
+                    <v:f eqn="prod @7 21600 pixelWidth"/>
+                    <v:f eqn="sum @8 21600 0"/>
+                    <v:f eqn="prod @7 21600 pixelHeight"/>
+                    <v:f eqn="sum @10 21600 0"/>
+                  </v:formulas>
+                  <v:path o:extrusionok="f" gradientshapeok="t" o:connecttype="rect"/>
+                  <o:lock v:ext="edit" aspectratio="t"/>
+                </v:shapetype>
+                <v:shape id="_x0000_s1027" type="#_x0000_t75" style="position:absolute;width:20764;height:24765;visibility:visible;mso-wrap-style:square">
+                  <v:fill o:detectmouseclick="t"/>
+                  <v:path o:connecttype="none"/>
+                </v:shape>
+                <v:shape id="Image 20" o:spid="_x0000_s1028" type="#_x0000_t75" style="position:absolute;left:1515;top:305;width:14265;height:12353;visibility:visible;mso-wrap-style:square" o:gfxdata="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">
+                  <v:imagedata r:id="rId10" o:title="" croptop="2983f" cropbottom="52171f" cropleft="4717f" cropright="46089f"/>
+                </v:shape>
+                <v:shapetype id="_x0000_t202" coordsize="21600,21600" o:spt="202" path="m,l,21600r21600,l21600,xe">
+                  <v:stroke joinstyle="miter"/>
+                  <v:path gradientshapeok="t" o:connecttype="rect"/>
+                </v:shapetype>
+                <v:shape id="Zone de texte 2" o:spid="_x0000_s1029" type="#_x0000_t202" style="position:absolute;left:1996;top:11527;width:16387;height:11333;visibility:visible;mso-wrap-style:square;v-text-anchor:top" o:gfxdata="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" fillcolor="white [3201]" stroked="f" strokeweight=".5pt">
+                  <v:textbox>
+                    <w:txbxContent>
+                      <w:p>
+                        <w:pPr>
+                          <w:pStyle w:val="NormalWeb"/>
+                          <w:spacing w:before="0" w:beforeAutospacing="0" w:after="0" w:afterAutospacing="0" w:line="256" w:lineRule="auto"/>
+                          <w:rPr>
+                            <w:sz w:val="20"/>
+                          </w:rPr>
+                        </w:pPr>
+                        <w:r>
+                          <w:rPr>
+                            <w:rFonts w:eastAsia="Calibri"/>
+                            <w:sz w:val="14"/>
+                            <w:szCs w:val="18"/>
+                          </w:rPr>
+                          <w:t>Laboratoire de METROLOGIE</w:t>
+                        </w:r>
+                      </w:p>
+                      <w:p>
+                        <w:pPr>
+                          <w:pStyle w:val="NormalWeb"/>
+                          <w:spacing w:before="0" w:beforeAutospacing="0" w:after="0" w:afterAutospacing="0" w:line="256" w:lineRule="auto"/>
+                          <w:rPr>
+                            <w:sz w:val="20"/>
+                          </w:rPr>
+                        </w:pPr>
+                        <w:r>
+                          <w:rPr>
+                            <w:rFonts w:eastAsia="Calibri"/>
+                            <w:sz w:val="14"/>
+                            <w:szCs w:val="18"/>
+                          </w:rPr>
+                          <w:t>194 Avenue Rubillard – CS 81835</w:t>
+                        </w:r>
+                      </w:p>
+                      <w:p>
+                        <w:pPr>
+                          <w:pStyle w:val="NormalWeb"/>
+                          <w:spacing w:before="0" w:beforeAutospacing="0" w:after="0" w:afterAutospacing="0" w:line="256" w:lineRule="auto"/>
+                          <w:rPr>
+                            <w:sz w:val="20"/>
+                          </w:rPr>
+                        </w:pPr>
+                        <w:r>
+                          <w:rPr>
+                            <w:rFonts w:eastAsia="Calibri"/>
+                            <w:sz w:val="14"/>
+                            <w:szCs w:val="18"/>
+                          </w:rPr>
+                          <w:t>72018 LE MANS CEDEX 2</w:t>
+                        </w:r>
+                      </w:p>
+                      <w:p>
+                        <w:pPr>
+                          <w:pStyle w:val="NormalWeb"/>
+                          <w:spacing w:before="0" w:beforeAutospacing="0" w:after="0" w:afterAutospacing="0" w:line="256" w:lineRule="auto"/>
+                          <w:rPr>
+                            <w:sz w:val="20"/>
+                          </w:rPr>
+                        </w:pPr>
+                        <w:r>
+                          <w:rPr>
+                            <w:rFonts w:eastAsia="Calibri"/>
+                            <w:sz w:val="14"/>
+                            <w:szCs w:val="18"/>
+                          </w:rPr>
+                          <w:t>Tél : 02 43 39 17 43</w:t>
+                        </w:r>
+                      </w:p>
+                      <w:p>
+                        <w:pPr>
+                          <w:pStyle w:val="NormalWeb"/>
+                          <w:spacing w:before="0" w:beforeAutospacing="0" w:after="0" w:afterAutospacing="0" w:line="256" w:lineRule="auto"/>
+                          <w:rPr>
+                            <w:sz w:val="20"/>
+                          </w:rPr>
+                        </w:pPr>
+                        <w:r>
+                          <w:rPr>
+                            <w:rFonts w:eastAsia="Calibri"/>
+                            <w:sz w:val="14"/>
+                            <w:szCs w:val="18"/>
+                          </w:rPr>
+                          <w:t>Fax : 02 43 39 94 99</w:t>
+                        </w:r>
+                      </w:p>
+                      <w:p>
+                        <w:pPr>
+                          <w:pStyle w:val="NormalWeb"/>
+                          <w:spacing w:before="0" w:beforeAutospacing="0" w:after="0" w:afterAutospacing="0" w:line="256" w:lineRule="auto"/>
+                          <w:rPr>
+                            <w:sz w:val="20"/>
+                          </w:rPr>
+                        </w:pPr>
+                        <w:r>
+                          <w:rPr>
+                            <w:rFonts w:eastAsia="Calibri"/>
+                            <w:sz w:val="14"/>
+                            <w:szCs w:val="18"/>
+                          </w:rPr>
+                          <w:t>Mail : metro.lemans@efs.sante.fr</w:t>
+                        </w:r>
+                      </w:p>
+                    </w:txbxContent>
+                  </v:textbox>
+                </v:shape>
+                <w10:anchorlock/>
+              </v:group>
+            </w:pict>
+          </mc:Fallback>
+        </mc:AlternateContent>
+      </w:r>
     </w:p>
     <w:p>
       <w:pPr>
@@ -643,7 +1038,7 @@
           <w:szCs w:val="24"/>
         </w:rPr>
         <w:sectPr>
-          <w:footerReference w:type="default" r:id="rId9"/>
+          <w:footerReference w:type="default" r:id="rId11"/>
           <w:type w:val="continuous"/>
           <w:pgSz w:w="11900" w:h="16820"/>
           <w:pgMar w:top="440" w:right="840" w:bottom="280" w:left="460" w:header="720" w:footer="720" w:gutter="0"/>
@@ -672,7 +1067,6 @@
           <w:sz w:val="16"/>
           <w:szCs w:val="16"/>
         </w:rPr>
-        <w:lastRenderedPageBreak/>
         <w:t>DÉLIVRÉ</w:t>
       </w:r>
       <w:r>
@@ -760,7 +1154,6 @@
           <w:sz w:val="15"/>
           <w:szCs w:val="15"/>
         </w:rPr>
-        <w:lastRenderedPageBreak/>
         <w:t xml:space="preserve"> </w:t>
       </w:r>
       <w:bookmarkStart w:id="1" w:name="societe"/>
@@ -997,7 +1390,6 @@
           <w:sz w:val="16"/>
           <w:szCs w:val="16"/>
         </w:rPr>
-        <w:lastRenderedPageBreak/>
         <w:t>Désignation</w:t>
       </w:r>
       <w:r>
@@ -1727,7 +2119,6 @@
           <w:sz w:val="16"/>
           <w:szCs w:val="16"/>
         </w:rPr>
-        <w:lastRenderedPageBreak/>
         <w:t>Ce</w:t>
       </w:r>
       <w:r>
@@ -1843,7 +2234,6 @@
           <w:sz w:val="16"/>
           <w:szCs w:val="16"/>
         </w:rPr>
-        <w:lastRenderedPageBreak/>
         <w:t>Date</w:t>
       </w:r>
       <w:r>
@@ -1936,7 +2326,6 @@
           <w:sz w:val="16"/>
           <w:szCs w:val="14"/>
         </w:rPr>
-        <w:lastRenderedPageBreak/>
         <w:fldChar w:fldCharType="begin"/>
       </w:r>
       <w:r>
@@ -1962,7 +2351,7 @@
           <w:sz w:val="16"/>
           <w:szCs w:val="14"/>
         </w:rPr>
-        <w:t>19/04/2017</w:t>
+        <w:t>15/01/2018</w:t>
       </w:r>
       <w:r>
         <w:rPr>
@@ -2249,7 +2638,7 @@
           </mc:Choice>
           <mc:Fallback>
             <w:pict>
-              <v:rect id="Rectangle 3" o:spid="_x0000_s1026" style="position:absolute;left:0;text-align:left;margin-left:487.8pt;margin-top:-51.3pt;width:59pt;height:98pt;z-index:-251657216;visibility:visible;mso-wrap-style:square;mso-width-percent:0;mso-height-percent:0;mso-wrap-distance-left:9pt;mso-wrap-distance-top:0;mso-wrap-distance-right:9pt;mso-wrap-distance-bottom:0;mso-position-horizontal:absolute;mso-position-horizontal-relative:page;mso-position-vertical:absolute;mso-position-vertical-relative:text;mso-width-percent:0;mso-height-percent:0;mso-width-relative:page;mso-height-relative:page;v-text-anchor:top" o:gfxdata="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" o:allowincell="f" filled="f" stroked="f">
+              <v:rect w14:anchorId="54D97BA0" id="Rectangle 3" o:spid="_x0000_s1030" style="position:absolute;left:0;text-align:left;margin-left:487.8pt;margin-top:-51.3pt;width:59pt;height:98pt;z-index:-251657216;visibility:visible;mso-wrap-style:square;mso-width-percent:0;mso-height-percent:0;mso-wrap-distance-left:9pt;mso-wrap-distance-top:0;mso-wrap-distance-right:9pt;mso-wrap-distance-bottom:0;mso-position-horizontal:absolute;mso-position-horizontal-relative:page;mso-position-vertical:absolute;mso-position-vertical-relative:text;mso-width-percent:0;mso-height-percent:0;mso-width-relative:page;mso-height-relative:page;v-text-anchor:top" o:gfxdata="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" o:allowincell="f" filled="f" stroked="f">
                 <v:textbox inset="0,0,0,0">
                   <w:txbxContent>
                     <w:p>
@@ -2497,11 +2886,7 @@
           </mc:Choice>
           <mc:Fallback>
             <w:pict>
-              <v:shapetype id="_x0000_t202" coordsize="21600,21600" o:spt="202" path="m,l,21600r21600,l21600,xe">
-                <v:stroke joinstyle="miter"/>
-                <v:path gradientshapeok="t" o:connecttype="rect"/>
-              </v:shapetype>
-              <v:shape id="Text Box 3" o:spid="_x0000_s1027" type="#_x0000_t202" style="position:absolute;left:0;text-align:left;margin-left:504.1pt;margin-top:806.55pt;width:42.8pt;height:10.95pt;z-index:-251654144;visibility:visible;mso-wrap-style:square;mso-width-percent:0;mso-height-percent:0;mso-wrap-distance-left:9pt;mso-wrap-distance-top:0;mso-wrap-distance-right:9pt;mso-wrap-distance-bottom:0;mso-position-horizontal:absolute;mso-position-horizontal-relative:page;mso-position-vertical:absolute;mso-position-vertical-relative:page;mso-width-percent:0;mso-height-percent:0;mso-width-relative:page;mso-height-relative:page;v-text-anchor:top" o:gfxdata="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" o:allowincell="f" filled="f" stroked="f">
+              <v:shape w14:anchorId="51254DA7" id="Text Box 3" o:spid="_x0000_s1031" type="#_x0000_t202" style="position:absolute;left:0;text-align:left;margin-left:504.1pt;margin-top:806.55pt;width:42.8pt;height:10.95pt;z-index:-251654144;visibility:visible;mso-wrap-style:square;mso-width-percent:0;mso-height-percent:0;mso-wrap-distance-left:9pt;mso-wrap-distance-top:0;mso-wrap-distance-right:9pt;mso-wrap-distance-bottom:0;mso-position-horizontal:absolute;mso-position-horizontal-relative:page;mso-position-vertical:absolute;mso-position-vertical-relative:page;mso-width-percent:0;mso-height-percent:0;mso-width-relative:page;mso-height-relative:page;v-text-anchor:top" o:gfxdata="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" o:allowincell="f" filled="f" stroked="f">
                 <v:textbox inset="0,0,0,0">
                   <w:txbxContent>
                     <w:p>
@@ -2623,8 +3008,8 @@
           <w:szCs w:val="20"/>
         </w:rPr>
         <w:sectPr>
-          <w:headerReference w:type="default" r:id="rId10"/>
-          <w:footerReference w:type="default" r:id="rId11"/>
+          <w:headerReference w:type="default" r:id="rId12"/>
+          <w:footerReference w:type="default" r:id="rId13"/>
           <w:pgSz w:w="11900" w:h="16820"/>
           <w:pgMar w:top="1369" w:right="840" w:bottom="820" w:left="880" w:header="602" w:footer="634" w:gutter="0"/>
           <w:pgNumType w:start="2"/>
@@ -2655,7 +3040,6 @@
           <w:sz w:val="16"/>
           <w:szCs w:val="16"/>
         </w:rPr>
-        <w:lastRenderedPageBreak/>
         <w:t>Désignation</w:t>
       </w:r>
       <w:r>
@@ -2737,7 +3121,6 @@
           <w:sz w:val="16"/>
           <w:szCs w:val="16"/>
         </w:rPr>
-        <w:lastRenderedPageBreak/>
         <w:t>Résolution</w:t>
       </w:r>
       <w:r>
@@ -2844,7 +3227,6 @@
         <w:rPr>
           <w:noProof/>
         </w:rPr>
-        <w:lastRenderedPageBreak/>
         <mc:AlternateContent>
           <mc:Choice Requires="wpg">
             <w:drawing>
@@ -2989,11 +3371,11 @@
           </mc:Choice>
           <mc:Fallback>
             <w:pict>
-              <v:group id="Group 10" o:spid="_x0000_s1026" style="position:absolute;margin-left:49.65pt;margin-top:28.35pt;width:497.7pt;height:41pt;z-index:-251656192;mso-position-horizontal-relative:page" coordorigin="993,567" coordsize="9954,820" o:gfxdata="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" o:allowincell="f">
-                <v:rect id="Rectangle 11" o:spid="_x0000_s1027" style="position:absolute;left:6021;top:618;width:4920;height:763;visibility:visible;mso-wrap-style:square;v-text-anchor:top" o:gfxdata="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" filled="f" strokeweight=".5pt">
+              <v:group w14:anchorId="1E64EE73" id="Group 10" o:spid="_x0000_s1026" style="position:absolute;margin-left:49.65pt;margin-top:28.35pt;width:497.7pt;height:41pt;z-index:-251656192;mso-position-horizontal-relative:page" coordorigin="993,567" coordsize="9954,820" o:gfxdata="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" o:allowincell="f">
+                <v:rect id="Rectangle 11" o:spid="_x0000_s1027" style="position:absolute;left:6021;top:618;width:4920;height:763;visibility:visible;mso-wrap-style:square;v-text-anchor:top" o:gfxdata="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" filled="f" strokeweight=".5pt">
                   <v:path arrowok="t"/>
                 </v:rect>
-                <v:shape id="Freeform 12" o:spid="_x0000_s1028" style="position:absolute;left:998;top:572;width:9944;height:20;visibility:visible;mso-wrap-style:square;v-text-anchor:top" coordsize="9944,20" o:gfxdata="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" path="m,l9944,e" filled="f" strokeweight=".5pt">
+                <v:shape id="Freeform 12" o:spid="_x0000_s1028" style="position:absolute;left:998;top:572;width:9944;height:20;visibility:visible;mso-wrap-style:square;v-text-anchor:top" coordsize="9944,20" o:gfxdata="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" path="m,l9944,e" filled="f" strokeweight=".5pt">
                   <v:path arrowok="t" o:connecttype="custom" o:connectlocs="0,0;9944,0" o:connectangles="0,0"/>
                 </v:shape>
                 <w10:wrap anchorx="page"/>
@@ -3131,9 +3513,10 @@
           <w:sz w:val="16"/>
           <w:szCs w:val="16"/>
         </w:rPr>
-        <w:lastRenderedPageBreak/>
-        <w:t xml:space="preserve"> </w:t>
-      </w:r>
+        <w:t xml:space="preserve"> </w:t>
+      </w:r>
+      <w:bookmarkStart w:id="16" w:name="_GoBack"/>
+      <w:bookmarkEnd w:id="16"/>
     </w:p>
     <w:p>
       <w:pPr>
@@ -3171,8 +3554,8 @@
         </w:rPr>
         <w:t xml:space="preserve"> </w:t>
       </w:r>
-      <w:bookmarkStart w:id="16" w:name="n_serie_2"/>
-      <w:bookmarkEnd w:id="16"/>
+      <w:bookmarkStart w:id="17" w:name="n_serie_2"/>
+      <w:bookmarkEnd w:id="17"/>
       <w:r>
         <w:rPr>
           <w:rFonts w:ascii="Arial" w:hAnsi="Arial" w:cs="Arial"/>
@@ -3499,8 +3882,8 @@
         </w:rPr>
         <w:t xml:space="preserve"> </w:t>
       </w:r>
-      <w:bookmarkStart w:id="17" w:name="date_etalonnage"/>
-      <w:bookmarkEnd w:id="17"/>
+      <w:bookmarkStart w:id="18" w:name="date_etalonnage"/>
+      <w:bookmarkEnd w:id="18"/>
       <w:r>
         <w:rPr>
           <w:rFonts w:ascii="Arial" w:hAnsi="Arial" w:cs="Arial"/>
@@ -3661,11 +4044,10 @@
           <w:sz w:val="14"/>
           <w:szCs w:val="14"/>
         </w:rPr>
-        <w:lastRenderedPageBreak/>
-        <w:t xml:space="preserve"> </w:t>
-      </w:r>
-      <w:bookmarkStart w:id="18" w:name="operateur"/>
-      <w:bookmarkEnd w:id="18"/>
+        <w:t xml:space="preserve"> </w:t>
+      </w:r>
+      <w:bookmarkStart w:id="19" w:name="operateur"/>
+      <w:bookmarkEnd w:id="19"/>
     </w:p>
     <w:p>
       <w:pPr>
@@ -3695,8 +4077,8 @@
           <w:szCs w:val="15"/>
         </w:rPr>
       </w:pPr>
-      <w:bookmarkStart w:id="19" w:name="n_mode_operatoire"/>
-      <w:bookmarkEnd w:id="19"/>
+      <w:bookmarkStart w:id="20" w:name="n_mode_operatoire"/>
+      <w:bookmarkEnd w:id="20"/>
       <w:r>
         <w:rPr>
           <w:rFonts w:ascii="Arial" w:hAnsi="Arial" w:cs="Arial"/>
@@ -3849,8 +4231,8 @@
         </w:rPr>
         <w:t xml:space="preserve">Milieu de comparaison :  </w:t>
       </w:r>
-      <w:bookmarkStart w:id="20" w:name="milieu"/>
-      <w:bookmarkEnd w:id="20"/>
+      <w:bookmarkStart w:id="21" w:name="milieu"/>
+      <w:bookmarkEnd w:id="21"/>
     </w:p>
     <w:p>
       <w:pPr>
@@ -3914,8 +4296,8 @@
         </w:rPr>
         <w:t xml:space="preserve"> </w:t>
       </w:r>
-      <w:bookmarkStart w:id="21" w:name="generateur"/>
-      <w:bookmarkEnd w:id="21"/>
+      <w:bookmarkStart w:id="22" w:name="generateur"/>
+      <w:bookmarkEnd w:id="22"/>
     </w:p>
     <w:p>
       <w:pPr>
@@ -4003,8 +4385,8 @@
         </w:rPr>
         <w:t xml:space="preserve"> </w:t>
       </w:r>
-      <w:bookmarkStart w:id="22" w:name="etalon"/>
-      <w:bookmarkEnd w:id="22"/>
+      <w:bookmarkStart w:id="23" w:name="etalon"/>
+      <w:bookmarkEnd w:id="23"/>
     </w:p>
     <w:p>
       <w:pPr>
@@ -8324,31 +8706,7 @@
           <w:sz w:val="14"/>
           <w:szCs w:val="14"/>
         </w:rPr>
-        <w:t xml:space="preserve"> </w:t>
-      </w:r>
-      <w:r>
-        <w:rPr>
-          <w:rFonts w:ascii="Arial" w:hAnsi="Arial" w:cs="Arial"/>
-          <w:sz w:val="14"/>
-          <w:szCs w:val="14"/>
-        </w:rPr>
-        <w:t xml:space="preserve">« Température étalon » et « T°C chaine de </w:t>
-      </w:r>
-      <w:r>
-        <w:rPr>
-          <w:rFonts w:ascii="Arial" w:hAnsi="Arial" w:cs="Arial"/>
-          <w:sz w:val="14"/>
-          <w:szCs w:val="14"/>
-        </w:rPr>
-        <w:t>m</w:t>
-      </w:r>
-      <w:r>
-        <w:rPr>
-          <w:rFonts w:ascii="Arial" w:hAnsi="Arial" w:cs="Arial"/>
-          <w:sz w:val="14"/>
-          <w:szCs w:val="14"/>
-        </w:rPr>
-        <w:t>esure »</w:t>
+        <w:t xml:space="preserve"> « Température étalon » et « T°C chaine de mesure »</w:t>
       </w:r>
       <w:r>
         <w:rPr>
@@ -8366,8 +8724,6 @@
         </w:rPr>
         <w:t xml:space="preserve"> </w:t>
       </w:r>
-      <w:bookmarkStart w:id="23" w:name="_GoBack"/>
-      <w:bookmarkEnd w:id="23"/>
       <w:r>
         <w:rPr>
           <w:rFonts w:ascii="Arial" w:hAnsi="Arial" w:cs="Arial"/>
@@ -10501,7 +10857,7 @@
 </file>
 
 <file path=word/endnotes.xml><?xml version="1.0" encoding="utf-8"?>
-<w:endnotes xmlns:wpc="http://schemas.microsoft.com/office/word/2010/wordprocessingCanvas" xmlns:mc="http://schemas.openxmlformats.org/markup-compatibility/2006" xmlns:o="urn:schemas-microsoft-com:office:office" xmlns:r="http://schemas.openxmlformats.org/officeDocument/2006/relationships" xmlns:m="http://schemas.openxmlformats.org/officeDocument/2006/math" xmlns:v="urn:schemas-microsoft-com:vml" xmlns:wp14="http://schemas.microsoft.com/office/word/2010/wordprocessingDrawing" xmlns:wp="http://schemas.openxmlformats.org/drawingml/2006/wordprocessingDrawing" xmlns:w10="urn:schemas-microsoft-com:office:word" xmlns:w="http://schemas.openxmlformats.org/wordprocessingml/2006/main" xmlns:w14="http://schemas.microsoft.com/office/word/2010/wordml" xmlns:wpg="http://schemas.microsoft.com/office/word/2010/wordprocessingGroup" xmlns:wpi="http://schemas.microsoft.com/office/word/2010/wordprocessingInk" xmlns:wne="http://schemas.microsoft.com/office/word/2006/wordml" xmlns:wps="http://schemas.microsoft.com/office/word/2010/wordprocessingShape" mc:Ignorable="w14 wp14">
+<w:endnotes xmlns:wpc="http://schemas.microsoft.com/office/word/2010/wordprocessingCanvas" xmlns:mc="http://schemas.openxmlformats.org/markup-compatibility/2006" xmlns:o="urn:schemas-microsoft-com:office:office" xmlns:r="http://schemas.openxmlformats.org/officeDocument/2006/relationships" xmlns:m="http://schemas.openxmlformats.org/officeDocument/2006/math" xmlns:v="urn:schemas-microsoft-com:vml" xmlns:wp14="http://schemas.microsoft.com/office/word/2010/wordprocessingDrawing" xmlns:wp="http://schemas.openxmlformats.org/drawingml/2006/wordprocessingDrawing" xmlns:w10="urn:schemas-microsoft-com:office:word" xmlns:w="http://schemas.openxmlformats.org/wordprocessingml/2006/main" xmlns:w14="http://schemas.microsoft.com/office/word/2010/wordml" xmlns:w15="http://schemas.microsoft.com/office/word/2012/wordml" xmlns:wpg="http://schemas.microsoft.com/office/word/2010/wordprocessingGroup" xmlns:wpi="http://schemas.microsoft.com/office/word/2010/wordprocessingInk" xmlns:wne="http://schemas.microsoft.com/office/word/2006/wordml" xmlns:wps="http://schemas.microsoft.com/office/word/2010/wordprocessingShape" mc:Ignorable="w14 w15 wp14">
   <w:endnote w:type="separator" w:id="-1">
     <w:p>
       <w:pPr>
@@ -10526,7 +10882,7 @@
 </file>
 
 <file path=word/footer1.xml><?xml version="1.0" encoding="utf-8"?>
-<w:ftr xmlns:wpc="http://schemas.microsoft.com/office/word/2010/wordprocessingCanvas" xmlns:mc="http://schemas.openxmlformats.org/markup-compatibility/2006" xmlns:o="urn:schemas-microsoft-com:office:office" xmlns:r="http://schemas.openxmlformats.org/officeDocument/2006/relationships" xmlns:m="http://schemas.openxmlformats.org/officeDocument/2006/math" xmlns:v="urn:schemas-microsoft-com:vml" xmlns:wp14="http://schemas.microsoft.com/office/word/2010/wordprocessingDrawing" xmlns:wp="http://schemas.openxmlformats.org/drawingml/2006/wordprocessingDrawing" xmlns:w10="urn:schemas-microsoft-com:office:word" xmlns:w="http://schemas.openxmlformats.org/wordprocessingml/2006/main" xmlns:w14="http://schemas.microsoft.com/office/word/2010/wordml" xmlns:wpg="http://schemas.microsoft.com/office/word/2010/wordprocessingGroup" xmlns:wpi="http://schemas.microsoft.com/office/word/2010/wordprocessingInk" xmlns:wne="http://schemas.microsoft.com/office/word/2006/wordml" xmlns:wps="http://schemas.microsoft.com/office/word/2010/wordprocessingShape" mc:Ignorable="w14 wp14">
+<w:ftr xmlns:wpc="http://schemas.microsoft.com/office/word/2010/wordprocessingCanvas" xmlns:mc="http://schemas.openxmlformats.org/markup-compatibility/2006" xmlns:o="urn:schemas-microsoft-com:office:office" xmlns:r="http://schemas.openxmlformats.org/officeDocument/2006/relationships" xmlns:m="http://schemas.openxmlformats.org/officeDocument/2006/math" xmlns:v="urn:schemas-microsoft-com:vml" xmlns:wp14="http://schemas.microsoft.com/office/word/2010/wordprocessingDrawing" xmlns:wp="http://schemas.openxmlformats.org/drawingml/2006/wordprocessingDrawing" xmlns:w10="urn:schemas-microsoft-com:office:word" xmlns:w="http://schemas.openxmlformats.org/wordprocessingml/2006/main" xmlns:w14="http://schemas.microsoft.com/office/word/2010/wordml" xmlns:w15="http://schemas.microsoft.com/office/word/2012/wordml" xmlns:wpg="http://schemas.microsoft.com/office/word/2010/wordprocessingGroup" xmlns:wpi="http://schemas.microsoft.com/office/word/2010/wordprocessingInk" xmlns:wne="http://schemas.microsoft.com/office/word/2006/wordml" xmlns:wps="http://schemas.microsoft.com/office/word/2010/wordprocessingShape" mc:Ignorable="w14 w15 wp14">
   <w:p>
     <w:pPr>
       <w:widowControl w:val="0"/>
@@ -10656,7 +11012,7 @@
 </file>
 
 <file path=word/footer2.xml><?xml version="1.0" encoding="utf-8"?>
-<w:ftr xmlns:wpc="http://schemas.microsoft.com/office/word/2010/wordprocessingCanvas" xmlns:mc="http://schemas.openxmlformats.org/markup-compatibility/2006" xmlns:o="urn:schemas-microsoft-com:office:office" xmlns:r="http://schemas.openxmlformats.org/officeDocument/2006/relationships" xmlns:m="http://schemas.openxmlformats.org/officeDocument/2006/math" xmlns:v="urn:schemas-microsoft-com:vml" xmlns:wp14="http://schemas.microsoft.com/office/word/2010/wordprocessingDrawing" xmlns:wp="http://schemas.openxmlformats.org/drawingml/2006/wordprocessingDrawing" xmlns:w10="urn:schemas-microsoft-com:office:word" xmlns:w="http://schemas.openxmlformats.org/wordprocessingml/2006/main" xmlns:w14="http://schemas.microsoft.com/office/word/2010/wordml" xmlns:wpg="http://schemas.microsoft.com/office/word/2010/wordprocessingGroup" xmlns:wpi="http://schemas.microsoft.com/office/word/2010/wordprocessingInk" xmlns:wne="http://schemas.microsoft.com/office/word/2006/wordml" xmlns:wps="http://schemas.microsoft.com/office/word/2010/wordprocessingShape" mc:Ignorable="w14 wp14">
+<w:ftr xmlns:wpc="http://schemas.microsoft.com/office/word/2010/wordprocessingCanvas" xmlns:mc="http://schemas.openxmlformats.org/markup-compatibility/2006" xmlns:o="urn:schemas-microsoft-com:office:office" xmlns:r="http://schemas.openxmlformats.org/officeDocument/2006/relationships" xmlns:m="http://schemas.openxmlformats.org/officeDocument/2006/math" xmlns:v="urn:schemas-microsoft-com:vml" xmlns:wp14="http://schemas.microsoft.com/office/word/2010/wordprocessingDrawing" xmlns:wp="http://schemas.openxmlformats.org/drawingml/2006/wordprocessingDrawing" xmlns:w10="urn:schemas-microsoft-com:office:word" xmlns:w="http://schemas.openxmlformats.org/wordprocessingml/2006/main" xmlns:w14="http://schemas.microsoft.com/office/word/2010/wordml" xmlns:w15="http://schemas.microsoft.com/office/word/2012/wordml" xmlns:wpg="http://schemas.microsoft.com/office/word/2010/wordprocessingGroup" xmlns:wpi="http://schemas.microsoft.com/office/word/2010/wordprocessingInk" xmlns:wne="http://schemas.microsoft.com/office/word/2006/wordml" xmlns:wps="http://schemas.microsoft.com/office/word/2010/wordprocessingShape" mc:Ignorable="w14 w15 wp14">
   <w:p>
     <w:pPr>
       <w:widowControl w:val="0"/>
@@ -10752,7 +11108,39 @@
                               <w:sz w:val="9"/>
                               <w:szCs w:val="9"/>
                             </w:rPr>
-                            <w:t>Certificat délivré par le laboratoire de métrologie de l’EFS_PL</w:t>
+                            <w:t>Certificat délivré par le laboratoire de métrologie de l’EFS_</w:t>
+                          </w:r>
+                          <w:r>
+                            <w:rPr>
+                              <w:rFonts w:ascii="Arial" w:hAnsi="Arial" w:cs="Arial"/>
+                              <w:sz w:val="9"/>
+                              <w:szCs w:val="9"/>
+                            </w:rPr>
+                            <w:t>C</w:t>
+                          </w:r>
+                          <w:r>
+                            <w:rPr>
+                              <w:rFonts w:ascii="Arial" w:hAnsi="Arial" w:cs="Arial"/>
+                              <w:sz w:val="9"/>
+                              <w:szCs w:val="9"/>
+                            </w:rPr>
+                            <w:t>P</w:t>
+                          </w:r>
+                          <w:r>
+                            <w:rPr>
+                              <w:rFonts w:ascii="Arial" w:hAnsi="Arial" w:cs="Arial"/>
+                              <w:sz w:val="9"/>
+                              <w:szCs w:val="9"/>
+                            </w:rPr>
+                            <w:t>D</w:t>
+                          </w:r>
+                          <w:r>
+                            <w:rPr>
+                              <w:rFonts w:ascii="Arial" w:hAnsi="Arial" w:cs="Arial"/>
+                              <w:sz w:val="9"/>
+                              <w:szCs w:val="9"/>
+                            </w:rPr>
+                            <w:t>L</w:t>
                           </w:r>
                         </w:p>
                         <w:p>
@@ -10875,11 +11263,11 @@
         </mc:Choice>
         <mc:Fallback>
           <w:pict>
-            <v:shapetype id="_x0000_t202" coordsize="21600,21600" o:spt="202" path="m,l,21600r21600,l21600,xe">
+            <v:shapetype w14:anchorId="04D218B3" id="_x0000_t202" coordsize="21600,21600" o:spt="202" path="m,l,21600r21600,l21600,xe">
               <v:stroke joinstyle="miter"/>
               <v:path gradientshapeok="t" o:connecttype="rect"/>
             </v:shapetype>
-            <v:shape id="Text Box 5" o:spid="_x0000_s1030" type="#_x0000_t202" style="position:absolute;margin-left:49.6pt;margin-top:801.5pt;width:229.85pt;height:26.5pt;z-index:-251652096;visibility:visible;mso-wrap-style:square;mso-width-percent:0;mso-height-percent:0;mso-wrap-distance-left:9pt;mso-wrap-distance-top:0;mso-wrap-distance-right:9pt;mso-wrap-distance-bottom:0;mso-position-horizontal:absolute;mso-position-horizontal-relative:page;mso-position-vertical:absolute;mso-position-vertical-relative:page;mso-width-percent:0;mso-height-percent:0;mso-width-relative:page;mso-height-relative:page;v-text-anchor:top" o:gfxdata="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" o:allowincell="f" filled="f" stroked="f">
+            <v:shape id="Text Box 5" o:spid="_x0000_s1034" type="#_x0000_t202" style="position:absolute;margin-left:49.6pt;margin-top:801.5pt;width:229.85pt;height:26.5pt;z-index:-251652096;visibility:visible;mso-wrap-style:square;mso-width-percent:0;mso-height-percent:0;mso-wrap-distance-left:9pt;mso-wrap-distance-top:0;mso-wrap-distance-right:9pt;mso-wrap-distance-bottom:0;mso-position-horizontal:absolute;mso-position-horizontal-relative:page;mso-position-vertical:absolute;mso-position-vertical-relative:page;mso-width-percent:0;mso-height-percent:0;mso-width-relative:page;mso-height-relative:page;v-text-anchor:top" o:gfxdata="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" o:allowincell="f" filled="f" stroked="f">
               <v:textbox inset="0,0,0,0">
                 <w:txbxContent>
                   <w:p>
@@ -10902,7 +11290,39 @@
                         <w:sz w:val="9"/>
                         <w:szCs w:val="9"/>
                       </w:rPr>
-                      <w:t>Certificat délivré par le laboratoire de métrologie de l’EFS_PL</w:t>
+                      <w:t>Certificat délivré par le laboratoire de métrologie de l’EFS_</w:t>
+                    </w:r>
+                    <w:r>
+                      <w:rPr>
+                        <w:rFonts w:ascii="Arial" w:hAnsi="Arial" w:cs="Arial"/>
+                        <w:sz w:val="9"/>
+                        <w:szCs w:val="9"/>
+                      </w:rPr>
+                      <w:t>C</w:t>
+                    </w:r>
+                    <w:r>
+                      <w:rPr>
+                        <w:rFonts w:ascii="Arial" w:hAnsi="Arial" w:cs="Arial"/>
+                        <w:sz w:val="9"/>
+                        <w:szCs w:val="9"/>
+                      </w:rPr>
+                      <w:t>P</w:t>
+                    </w:r>
+                    <w:r>
+                      <w:rPr>
+                        <w:rFonts w:ascii="Arial" w:hAnsi="Arial" w:cs="Arial"/>
+                        <w:sz w:val="9"/>
+                        <w:szCs w:val="9"/>
+                      </w:rPr>
+                      <w:t>D</w:t>
+                    </w:r>
+                    <w:r>
+                      <w:rPr>
+                        <w:rFonts w:ascii="Arial" w:hAnsi="Arial" w:cs="Arial"/>
+                        <w:sz w:val="9"/>
+                        <w:szCs w:val="9"/>
+                      </w:rPr>
+                      <w:t>L</w:t>
                     </w:r>
                   </w:p>
                   <w:p>
@@ -11112,7 +11532,7 @@
         </mc:Choice>
         <mc:Fallback>
           <w:pict>
-            <v:polyline id="Freeform 4" o:spid="_x0000_s1026" style="position:absolute;z-index:-251653120;visibility:visible;mso-wrap-style:square;mso-width-percent:0;mso-height-percent:0;mso-wrap-distance-left:9pt;mso-wrap-distance-top:0;mso-wrap-distance-right:9pt;mso-wrap-distance-bottom:0;mso-position-horizontal:absolute;mso-position-horizontal-relative:page;mso-position-vertical:absolute;mso-position-vertical-relative:page;mso-width-percent:0;mso-height-percent:0;mso-width-relative:page;mso-height-relative:page;v-text-anchor:top" points="49.9pt,788.75pt,547.1pt,788.75pt" coordsize="9944,20" o:gfxdata="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" o:allowincell="f" filled="f" strokecolor="gray" strokeweight="1pt">
+            <v:polyline w14:anchorId="41BAC226" id="Freeform 4" o:spid="_x0000_s1026" style="position:absolute;z-index:-251653120;visibility:visible;mso-wrap-style:square;mso-width-percent:0;mso-height-percent:0;mso-wrap-distance-left:9pt;mso-wrap-distance-top:0;mso-wrap-distance-right:9pt;mso-wrap-distance-bottom:0;mso-position-horizontal:absolute;mso-position-horizontal-relative:page;mso-position-vertical:absolute;mso-position-vertical-relative:page;mso-width-percent:0;mso-height-percent:0;mso-width-relative:page;mso-height-relative:page;v-text-anchor:top" points="49.9pt,788.75pt,547.1pt,788.75pt" coordsize="9944,20" o:gfxdata="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" o:allowincell="f" filled="f" strokecolor="gray" strokeweight="1pt">
               <v:path arrowok="t" o:connecttype="custom" o:connectlocs="0,0;6314440,0" o:connectangles="0,0"/>
               <w10:wrap anchorx="page" anchory="page"/>
             </v:polyline>
@@ -11225,7 +11645,7 @@
         </mc:Choice>
         <mc:Fallback>
           <w:pict>
-            <v:shape id="Text Box 6" o:spid="_x0000_s1031" type="#_x0000_t202" style="position:absolute;margin-left:544.1pt;margin-top:791.6pt;width:4pt;height:9.15pt;z-index:-251651072;visibility:visible;mso-wrap-style:square;mso-width-percent:0;mso-height-percent:0;mso-wrap-distance-left:9pt;mso-wrap-distance-top:0;mso-wrap-distance-right:9pt;mso-wrap-distance-bottom:0;mso-position-horizontal:absolute;mso-position-horizontal-relative:page;mso-position-vertical:absolute;mso-position-vertical-relative:page;mso-width-percent:0;mso-height-percent:0;mso-width-relative:page;mso-height-relative:page;v-text-anchor:top" o:gfxdata="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" o:allowincell="f" filled="f" stroked="f">
+            <v:shape w14:anchorId="357334E0" id="Text Box 6" o:spid="_x0000_s1035" type="#_x0000_t202" style="position:absolute;margin-left:544.1pt;margin-top:791.6pt;width:4pt;height:9.15pt;z-index:-251651072;visibility:visible;mso-wrap-style:square;mso-width-percent:0;mso-height-percent:0;mso-wrap-distance-left:9pt;mso-wrap-distance-top:0;mso-wrap-distance-right:9pt;mso-wrap-distance-bottom:0;mso-position-horizontal:absolute;mso-position-horizontal-relative:page;mso-position-vertical:absolute;mso-position-vertical-relative:page;mso-width-percent:0;mso-height-percent:0;mso-width-relative:page;mso-height-relative:page;v-text-anchor:top" o:gfxdata="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" o:allowincell="f" filled="f" stroked="f">
               <v:textbox inset="0,0,0,0">
                 <w:txbxContent>
                   <w:p>
@@ -11265,7 +11685,7 @@
 </file>
 
 <file path=word/footnotes.xml><?xml version="1.0" encoding="utf-8"?>
-<w:footnotes xmlns:wpc="http://schemas.microsoft.com/office/word/2010/wordprocessingCanvas" xmlns:mc="http://schemas.openxmlformats.org/markup-compatibility/2006" xmlns:o="urn:schemas-microsoft-com:office:office" xmlns:r="http://schemas.openxmlformats.org/officeDocument/2006/relationships" xmlns:m="http://schemas.openxmlformats.org/officeDocument/2006/math" xmlns:v="urn:schemas-microsoft-com:vml" xmlns:wp14="http://schemas.microsoft.com/office/word/2010/wordprocessingDrawing" xmlns:wp="http://schemas.openxmlformats.org/drawingml/2006/wordprocessingDrawing" xmlns:w10="urn:schemas-microsoft-com:office:word" xmlns:w="http://schemas.openxmlformats.org/wordprocessingml/2006/main" xmlns:w14="http://schemas.microsoft.com/office/word/2010/wordml" xmlns:wpg="http://schemas.microsoft.com/office/word/2010/wordprocessingGroup" xmlns:wpi="http://schemas.microsoft.com/office/word/2010/wordprocessingInk" xmlns:wne="http://schemas.microsoft.com/office/word/2006/wordml" xmlns:wps="http://schemas.microsoft.com/office/word/2010/wordprocessingShape" mc:Ignorable="w14 wp14">
+<w:footnotes xmlns:wpc="http://schemas.microsoft.com/office/word/2010/wordprocessingCanvas" xmlns:mc="http://schemas.openxmlformats.org/markup-compatibility/2006" xmlns:o="urn:schemas-microsoft-com:office:office" xmlns:r="http://schemas.openxmlformats.org/officeDocument/2006/relationships" xmlns:m="http://schemas.openxmlformats.org/officeDocument/2006/math" xmlns:v="urn:schemas-microsoft-com:vml" xmlns:wp14="http://schemas.microsoft.com/office/word/2010/wordprocessingDrawing" xmlns:wp="http://schemas.openxmlformats.org/drawingml/2006/wordprocessingDrawing" xmlns:w10="urn:schemas-microsoft-com:office:word" xmlns:w="http://schemas.openxmlformats.org/wordprocessingml/2006/main" xmlns:w14="http://schemas.microsoft.com/office/word/2010/wordml" xmlns:w15="http://schemas.microsoft.com/office/word/2012/wordml" xmlns:wpg="http://schemas.microsoft.com/office/word/2010/wordprocessingGroup" xmlns:wpi="http://schemas.microsoft.com/office/word/2010/wordprocessingInk" xmlns:wne="http://schemas.microsoft.com/office/word/2006/wordml" xmlns:wps="http://schemas.microsoft.com/office/word/2010/wordprocessingShape" mc:Ignorable="w14 w15 wp14">
   <w:footnote w:type="separator" w:id="-1">
     <w:p>
       <w:pPr>
@@ -11290,7 +11710,7 @@
 </file>
 
 <file path=word/header1.xml><?xml version="1.0" encoding="utf-8"?>
-<w:hdr xmlns:wpc="http://schemas.microsoft.com/office/word/2010/wordprocessingCanvas" xmlns:mc="http://schemas.openxmlformats.org/markup-compatibility/2006" xmlns:o="urn:schemas-microsoft-com:office:office" xmlns:r="http://schemas.openxmlformats.org/officeDocument/2006/relationships" xmlns:m="http://schemas.openxmlformats.org/officeDocument/2006/math" xmlns:v="urn:schemas-microsoft-com:vml" xmlns:wp14="http://schemas.microsoft.com/office/word/2010/wordprocessingDrawing" xmlns:wp="http://schemas.openxmlformats.org/drawingml/2006/wordprocessingDrawing" xmlns:w10="urn:schemas-microsoft-com:office:word" xmlns:w="http://schemas.openxmlformats.org/wordprocessingml/2006/main" xmlns:w14="http://schemas.microsoft.com/office/word/2010/wordml" xmlns:wpg="http://schemas.microsoft.com/office/word/2010/wordprocessingGroup" xmlns:wpi="http://schemas.microsoft.com/office/word/2010/wordprocessingInk" xmlns:wne="http://schemas.microsoft.com/office/word/2006/wordml" xmlns:wps="http://schemas.microsoft.com/office/word/2010/wordprocessingShape" mc:Ignorable="w14 wp14">
+<w:hdr xmlns:wpc="http://schemas.microsoft.com/office/word/2010/wordprocessingCanvas" xmlns:mc="http://schemas.openxmlformats.org/markup-compatibility/2006" xmlns:o="urn:schemas-microsoft-com:office:office" xmlns:r="http://schemas.openxmlformats.org/officeDocument/2006/relationships" xmlns:m="http://schemas.openxmlformats.org/officeDocument/2006/math" xmlns:v="urn:schemas-microsoft-com:vml" xmlns:wp14="http://schemas.microsoft.com/office/word/2010/wordprocessingDrawing" xmlns:wp="http://schemas.openxmlformats.org/drawingml/2006/wordprocessingDrawing" xmlns:w10="urn:schemas-microsoft-com:office:word" xmlns:w="http://schemas.openxmlformats.org/wordprocessingml/2006/main" xmlns:w14="http://schemas.microsoft.com/office/word/2010/wordml" xmlns:w15="http://schemas.microsoft.com/office/word/2012/wordml" xmlns:wpg="http://schemas.microsoft.com/office/word/2010/wordprocessingGroup" xmlns:wpi="http://schemas.microsoft.com/office/word/2010/wordprocessingInk" xmlns:wne="http://schemas.microsoft.com/office/word/2006/wordml" xmlns:wps="http://schemas.microsoft.com/office/word/2010/wordprocessingShape" mc:Ignorable="w14 w15 wp14">
   <w:p>
     <w:pPr>
       <w:widowControl w:val="0"/>
@@ -11581,11 +12001,11 @@
         </mc:Choice>
         <mc:Fallback>
           <w:pict>
-            <v:shapetype id="_x0000_t202" coordsize="21600,21600" o:spt="202" path="m,l,21600r21600,l21600,xe">
+            <v:shapetype w14:anchorId="3C48FC89" id="_x0000_t202" coordsize="21600,21600" o:spt="202" path="m,l,21600r21600,l21600,xe">
               <v:stroke joinstyle="miter"/>
               <v:path gradientshapeok="t" o:connecttype="rect"/>
             </v:shapetype>
-            <v:shape id="Text Box 2" o:spid="_x0000_s1028" type="#_x0000_t202" style="position:absolute;margin-left:48.9pt;margin-top:29.2pt;width:347.75pt;height:29.85pt;z-index:-251656192;visibility:visible;mso-wrap-style:square;mso-width-percent:0;mso-height-percent:0;mso-wrap-distance-left:9pt;mso-wrap-distance-top:0;mso-wrap-distance-right:9pt;mso-wrap-distance-bottom:0;mso-position-horizontal:absolute;mso-position-horizontal-relative:page;mso-position-vertical:absolute;mso-position-vertical-relative:page;mso-width-percent:0;mso-height-percent:0;mso-width-relative:page;mso-height-relative:page;v-text-anchor:top" o:gfxdata="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" o:allowincell="f" filled="f" stroked="f">
+            <v:shape id="Text Box 2" o:spid="_x0000_s1032" type="#_x0000_t202" style="position:absolute;margin-left:48.9pt;margin-top:29.2pt;width:347.75pt;height:29.85pt;z-index:-251656192;visibility:visible;mso-wrap-style:square;mso-width-percent:0;mso-height-percent:0;mso-wrap-distance-left:9pt;mso-wrap-distance-top:0;mso-wrap-distance-right:9pt;mso-wrap-distance-bottom:0;mso-position-horizontal:absolute;mso-position-horizontal-relative:page;mso-position-vertical:absolute;mso-position-vertical-relative:page;mso-width-percent:0;mso-height-percent:0;mso-width-relative:page;mso-height-relative:page;v-text-anchor:top" o:gfxdata="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" o:allowincell="f" filled="f" stroked="f">
               <v:textbox inset="0,0,0,0">
                 <w:txbxContent>
                   <w:p>
@@ -11890,7 +12310,7 @@
         </mc:Choice>
         <mc:Fallback>
           <w:pict>
-            <v:polyline id="Freeform 1" o:spid="_x0000_s1026" style="position:absolute;z-index:-251657216;visibility:visible;mso-wrap-style:square;mso-width-percent:0;mso-height-percent:0;mso-wrap-distance-left:9pt;mso-wrap-distance-top:0;mso-wrap-distance-right:9pt;mso-wrap-distance-bottom:0;mso-position-horizontal:absolute;mso-position-horizontal-relative:page;mso-position-vertical:absolute;mso-position-vertical-relative:page;mso-width-percent:0;mso-height-percent:0;mso-width-relative:page;mso-height-relative:page;v-text-anchor:top" points="47.15pt,64.05pt,544.35pt,64.05pt" coordsize="9944,20" o:gfxdata="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" o:allowincell="f" filled="f" strokecolor="gray" strokeweight="1pt">
+            <v:polyline w14:anchorId="33824F73" id="Freeform 1" o:spid="_x0000_s1026" style="position:absolute;z-index:-251657216;visibility:visible;mso-wrap-style:square;mso-width-percent:0;mso-height-percent:0;mso-wrap-distance-left:9pt;mso-wrap-distance-top:0;mso-wrap-distance-right:9pt;mso-wrap-distance-bottom:0;mso-position-horizontal:absolute;mso-position-horizontal-relative:page;mso-position-vertical:absolute;mso-position-vertical-relative:page;mso-width-percent:0;mso-height-percent:0;mso-width-relative:page;mso-height-relative:page;v-text-anchor:top" points="47.15pt,64.05pt,544.35pt,64.05pt" coordsize="9944,20" o:gfxdata="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" o:allowincell="f" filled="f" strokecolor="gray" strokeweight="1pt">
               <v:path arrowok="t" o:connecttype="custom" o:connectlocs="0,0;6314440,0" o:connectangles="0,0"/>
               <w10:wrap anchorx="page" anchory="page"/>
             </v:polyline>
@@ -12095,7 +12515,7 @@
         </mc:Choice>
         <mc:Fallback>
           <w:pict>
-            <v:shape id="_x0000_s1029" type="#_x0000_t202" style="position:absolute;margin-left:505.15pt;margin-top:29.1pt;width:42.8pt;height:10.95pt;z-index:-251655168;visibility:visible;mso-wrap-style:square;mso-width-percent:0;mso-height-percent:0;mso-wrap-distance-left:9pt;mso-wrap-distance-top:0;mso-wrap-distance-right:9pt;mso-wrap-distance-bottom:0;mso-position-horizontal:absolute;mso-position-horizontal-relative:page;mso-position-vertical:absolute;mso-position-vertical-relative:page;mso-width-percent:0;mso-height-percent:0;mso-width-relative:page;mso-height-relative:page;v-text-anchor:top" o:gfxdata="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" o:allowincell="f" filled="f" stroked="f">
+            <v:shape w14:anchorId="4E8166AE" id="_x0000_s1033" type="#_x0000_t202" style="position:absolute;margin-left:505.15pt;margin-top:29.1pt;width:42.8pt;height:10.95pt;z-index:-251655168;visibility:visible;mso-wrap-style:square;mso-width-percent:0;mso-height-percent:0;mso-wrap-distance-left:9pt;mso-wrap-distance-top:0;mso-wrap-distance-right:9pt;mso-wrap-distance-bottom:0;mso-position-horizontal:absolute;mso-position-horizontal-relative:page;mso-position-vertical:absolute;mso-position-vertical-relative:page;mso-width-percent:0;mso-height-percent:0;mso-width-relative:page;mso-height-relative:page;v-text-anchor:top" o:gfxdata="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" o:allowincell="f" filled="f" stroked="f">
               <v:textbox inset="0,0,0,0">
                 <w:txbxContent>
                   <w:p>
@@ -12227,7 +12647,7 @@
 </file>
 
 <file path=word/styles.xml><?xml version="1.0" encoding="utf-8"?>
-<w:styles xmlns:mc="http://schemas.openxmlformats.org/markup-compatibility/2006" xmlns:r="http://schemas.openxmlformats.org/officeDocument/2006/relationships" xmlns:w="http://schemas.openxmlformats.org/wordprocessingml/2006/main" xmlns:w14="http://schemas.microsoft.com/office/word/2010/wordml" mc:Ignorable="w14">
+<w:styles xmlns:mc="http://schemas.openxmlformats.org/markup-compatibility/2006" xmlns:r="http://schemas.openxmlformats.org/officeDocument/2006/relationships" xmlns:w="http://schemas.openxmlformats.org/wordprocessingml/2006/main" xmlns:w14="http://schemas.microsoft.com/office/word/2010/wordml" xmlns:w15="http://schemas.microsoft.com/office/word/2012/wordml" mc:Ignorable="w14 w15">
   <w:docDefaults>
     <w:rPrDefault>
       <w:rPr>
@@ -12243,144 +12663,378 @@
       </w:pPr>
     </w:pPrDefault>
   </w:docDefaults>
-  <w:latentStyles w:defLockedState="0" w:defUIPriority="99" w:defSemiHidden="1" w:defUnhideWhenUsed="1" w:defQFormat="0" w:count="267">
-    <w:lsdException w:name="Normal" w:semiHidden="0" w:uiPriority="0" w:unhideWhenUsed="0" w:qFormat="1"/>
-    <w:lsdException w:name="heading 1" w:semiHidden="0" w:uiPriority="9" w:unhideWhenUsed="0" w:qFormat="1"/>
-    <w:lsdException w:name="heading 2" w:uiPriority="9" w:qFormat="1"/>
-    <w:lsdException w:name="heading 3" w:uiPriority="9" w:qFormat="1"/>
-    <w:lsdException w:name="heading 4" w:uiPriority="9" w:qFormat="1"/>
-    <w:lsdException w:name="heading 5" w:uiPriority="9" w:qFormat="1"/>
-    <w:lsdException w:name="heading 6" w:uiPriority="9" w:qFormat="1"/>
-    <w:lsdException w:name="heading 7" w:uiPriority="9" w:qFormat="1"/>
-    <w:lsdException w:name="heading 8" w:uiPriority="9" w:qFormat="1"/>
-    <w:lsdException w:name="heading 9" w:uiPriority="9" w:qFormat="1"/>
-    <w:lsdException w:name="toc 1" w:uiPriority="39"/>
-    <w:lsdException w:name="toc 2" w:uiPriority="39"/>
-    <w:lsdException w:name="toc 3" w:uiPriority="39"/>
-    <w:lsdException w:name="toc 4" w:uiPriority="39"/>
-    <w:lsdException w:name="toc 5" w:uiPriority="39"/>
-    <w:lsdException w:name="toc 6" w:uiPriority="39"/>
-    <w:lsdException w:name="toc 7" w:uiPriority="39"/>
-    <w:lsdException w:name="toc 8" w:uiPriority="39"/>
-    <w:lsdException w:name="toc 9" w:uiPriority="39"/>
-    <w:lsdException w:name="caption" w:uiPriority="35" w:qFormat="1"/>
-    <w:lsdException w:name="Title" w:semiHidden="0" w:uiPriority="10" w:unhideWhenUsed="0" w:qFormat="1"/>
-    <w:lsdException w:name="Default Paragraph Font" w:uiPriority="1"/>
-    <w:lsdException w:name="Subtitle" w:semiHidden="0" w:uiPriority="11" w:unhideWhenUsed="0" w:qFormat="1"/>
-    <w:lsdException w:name="Strong" w:semiHidden="0" w:uiPriority="22" w:unhideWhenUsed="0" w:qFormat="1"/>
-    <w:lsdException w:name="Emphasis" w:semiHidden="0" w:uiPriority="20" w:unhideWhenUsed="0" w:qFormat="1"/>
-    <w:lsdException w:name="Table Grid" w:semiHidden="0" w:uiPriority="59" w:unhideWhenUsed="0"/>
-    <w:lsdException w:name="Placeholder Text" w:unhideWhenUsed="0"/>
-    <w:lsdException w:name="No Spacing" w:semiHidden="0" w:uiPriority="1" w:unhideWhenUsed="0" w:qFormat="1"/>
-    <w:lsdException w:name="Light Shading" w:semiHidden="0" w:uiPriority="60" w:unhideWhenUsed="0"/>
-    <w:lsdException w:name="Light List" w:semiHidden="0" w:uiPriority="61" w:unhideWhenUsed="0"/>
-    <w:lsdException w:name="Light Grid" w:semiHidden="0" w:uiPriority="62" w:unhideWhenUsed="0"/>
-    <w:lsdException w:name="Medium Shading 1" w:semiHidden="0" w:uiPriority="63" w:unhideWhenUsed="0"/>
-    <w:lsdException w:name="Medium Shading 2" w:semiHidden="0" w:uiPriority="64" w:unhideWhenUsed="0"/>
-    <w:lsdException w:name="Medium List 1" w:semiHidden="0" w:uiPriority="65" w:unhideWhenUsed="0"/>
-    <w:lsdException w:name="Medium List 2" w:semiHidden="0" w:uiPriority="66" w:unhideWhenUsed="0"/>
-    <w:lsdException w:name="Medium Grid 1" w:semiHidden="0" w:uiPriority="67" w:unhideWhenUsed="0"/>
-    <w:lsdException w:name="Medium Grid 2" w:semiHidden="0" w:uiPriority="68" w:unhideWhenUsed="0"/>
-    <w:lsdException w:name="Medium Grid 3" w:semiHidden="0" w:uiPriority="69" w:unhideWhenUsed="0"/>
-    <w:lsdException w:name="Dark List" w:semiHidden="0" w:uiPriority="70" w:unhideWhenUsed="0"/>
-    <w:lsdException w:name="Colorful Shading" w:semiHidden="0" w:uiPriority="71" w:unhideWhenUsed="0"/>
-    <w:lsdException w:name="Colorful List" w:semiHidden="0" w:uiPriority="72" w:unhideWhenUsed="0"/>
-    <w:lsdException w:name="Colorful Grid" w:semiHidden="0" w:uiPriority="73" w:unhideWhenUsed="0"/>
-    <w:lsdException w:name="Light Shading Accent 1" w:semiHidden="0" w:uiPriority="60" w:unhideWhenUsed="0"/>
-    <w:lsdException w:name="Light List Accent 1" w:semiHidden="0" w:uiPriority="61" w:unhideWhenUsed="0"/>
-    <w:lsdException w:name="Light Grid Accent 1" w:semiHidden="0" w:uiPriority="62" w:unhideWhenUsed="0"/>
-    <w:lsdException w:name="Medium Shading 1 Accent 1" w:semiHidden="0" w:uiPriority="63" w:unhideWhenUsed="0"/>
-    <w:lsdException w:name="Medium Shading 2 Accent 1" w:semiHidden="0" w:uiPriority="64" w:unhideWhenUsed="0"/>
-    <w:lsdException w:name="Medium List 1 Accent 1" w:semiHidden="0" w:uiPriority="65" w:unhideWhenUsed="0"/>
-    <w:lsdException w:name="Revision" w:unhideWhenUsed="0"/>
-    <w:lsdException w:name="List Paragraph" w:semiHidden="0" w:uiPriority="34" w:unhideWhenUsed="0" w:qFormat="1"/>
-    <w:lsdException w:name="Quote" w:semiHidden="0" w:uiPriority="29" w:unhideWhenUsed="0" w:qFormat="1"/>
-    <w:lsdException w:name="Intense Quote" w:semiHidden="0" w:uiPriority="30" w:unhideWhenUsed="0" w:qFormat="1"/>
-    <w:lsdException w:name="Medium List 2 Accent 1" w:semiHidden="0" w:uiPriority="66" w:unhideWhenUsed="0"/>
-    <w:lsdException w:name="Medium Grid 1 Accent 1" w:semiHidden="0" w:uiPriority="67" w:unhideWhenUsed="0"/>
-    <w:lsdException w:name="Medium Grid 2 Accent 1" w:semiHidden="0" w:uiPriority="68" w:unhideWhenUsed="0"/>
-    <w:lsdException w:name="Medium Grid 3 Accent 1" w:semiHidden="0" w:uiPriority="69" w:unhideWhenUsed="0"/>
-    <w:lsdException w:name="Dark List Accent 1" w:semiHidden="0" w:uiPriority="70" w:unhideWhenUsed="0"/>
-    <w:lsdException w:name="Colorful Shading Accent 1" w:semiHidden="0" w:uiPriority="71" w:unhideWhenUsed="0"/>
-    <w:lsdException w:name="Colorful List Accent 1" w:semiHidden="0" w:uiPriority="72" w:unhideWhenUsed="0"/>
-    <w:lsdException w:name="Colorful Grid Accent 1" w:semiHidden="0" w:uiPriority="73" w:unhideWhenUsed="0"/>
-    <w:lsdException w:name="Light Shading Accent 2" w:semiHidden="0" w:uiPriority="60" w:unhideWhenUsed="0"/>
-    <w:lsdException w:name="Light List Accent 2" w:semiHidden="0" w:uiPriority="61" w:unhideWhenUsed="0"/>
-    <w:lsdException w:name="Light Grid Accent 2" w:semiHidden="0" w:uiPriority="62" w:unhideWhenUsed="0"/>
-    <w:lsdException w:name="Medium Shading 1 Accent 2" w:semiHidden="0" w:uiPriority="63" w:unhideWhenUsed="0"/>
-    <w:lsdException w:name="Medium Shading 2 Accent 2" w:semiHidden="0" w:uiPriority="64" w:unhideWhenUsed="0"/>
-    <w:lsdException w:name="Medium List 1 Accent 2" w:semiHidden="0" w:uiPriority="65" w:unhideWhenUsed="0"/>
-    <w:lsdException w:name="Medium List 2 Accent 2" w:semiHidden="0" w:uiPriority="66" w:unhideWhenUsed="0"/>
-    <w:lsdException w:name="Medium Grid 1 Accent 2" w:semiHidden="0" w:uiPriority="67" w:unhideWhenUsed="0"/>
-    <w:lsdException w:name="Medium Grid 2 Accent 2" w:semiHidden="0" w:uiPriority="68" w:unhideWhenUsed="0"/>
-    <w:lsdException w:name="Medium Grid 3 Accent 2" w:semiHidden="0" w:uiPriority="69" w:unhideWhenUsed="0"/>
-    <w:lsdException w:name="Dark List Accent 2" w:semiHidden="0" w:uiPriority="70" w:unhideWhenUsed="0"/>
-    <w:lsdException w:name="Colorful Shading Accent 2" w:semiHidden="0" w:uiPriority="71" w:unhideWhenUsed="0"/>
-    <w:lsdException w:name="Colorful List Accent 2" w:semiHidden="0" w:uiPriority="72" w:unhideWhenUsed="0"/>
-    <w:lsdException w:name="Colorful Grid Accent 2" w:semiHidden="0" w:uiPriority="73" w:unhideWhenUsed="0"/>
-    <w:lsdException w:name="Light Shading Accent 3" w:semiHidden="0" w:uiPriority="60" w:unhideWhenUsed="0"/>
-    <w:lsdException w:name="Light List Accent 3" w:semiHidden="0" w:uiPriority="61" w:unhideWhenUsed="0"/>
-    <w:lsdException w:name="Light Grid Accent 3" w:semiHidden="0" w:uiPriority="62" w:unhideWhenUsed="0"/>
-    <w:lsdException w:name="Medium Shading 1 Accent 3" w:semiHidden="0" w:uiPriority="63" w:unhideWhenUsed="0"/>
-    <w:lsdException w:name="Medium Shading 2 Accent 3" w:semiHidden="0" w:uiPriority="64" w:unhideWhenUsed="0"/>
-    <w:lsdException w:name="Medium List 1 Accent 3" w:semiHidden="0" w:uiPriority="65" w:unhideWhenUsed="0"/>
-    <w:lsdException w:name="Medium List 2 Accent 3" w:semiHidden="0" w:uiPriority="66" w:unhideWhenUsed="0"/>
-    <w:lsdException w:name="Medium Grid 1 Accent 3" w:semiHidden="0" w:uiPriority="67" w:unhideWhenUsed="0"/>
-    <w:lsdException w:name="Medium Grid 2 Accent 3" w:semiHidden="0" w:uiPriority="68" w:unhideWhenUsed="0"/>
-    <w:lsdException w:name="Medium Grid 3 Accent 3" w:semiHidden="0" w:uiPriority="69" w:unhideWhenUsed="0"/>
-    <w:lsdException w:name="Dark List Accent 3" w:semiHidden="0" w:uiPriority="70" w:unhideWhenUsed="0"/>
-    <w:lsdException w:name="Colorful Shading Accent 3" w:semiHidden="0" w:uiPriority="71" w:unhideWhenUsed="0"/>
-    <w:lsdException w:name="Colorful List Accent 3" w:semiHidden="0" w:uiPriority="72" w:unhideWhenUsed="0"/>
-    <w:lsdException w:name="Colorful Grid Accent 3" w:semiHidden="0" w:uiPriority="73" w:unhideWhenUsed="0"/>
-    <w:lsdException w:name="Light Shading Accent 4" w:semiHidden="0" w:uiPriority="60" w:unhideWhenUsed="0"/>
-    <w:lsdException w:name="Light List Accent 4" w:semiHidden="0" w:uiPriority="61" w:unhideWhenUsed="0"/>
-    <w:lsdException w:name="Light Grid Accent 4" w:semiHidden="0" w:uiPriority="62" w:unhideWhenUsed="0"/>
-    <w:lsdException w:name="Medium Shading 1 Accent 4" w:semiHidden="0" w:uiPriority="63" w:unhideWhenUsed="0"/>
-    <w:lsdException w:name="Medium Shading 2 Accent 4" w:semiHidden="0" w:uiPriority="64" w:unhideWhenUsed="0"/>
-    <w:lsdException w:name="Medium List 1 Accent 4" w:semiHidden="0" w:uiPriority="65" w:unhideWhenUsed="0"/>
-    <w:lsdException w:name="Medium List 2 Accent 4" w:semiHidden="0" w:uiPriority="66" w:unhideWhenUsed="0"/>
-    <w:lsdException w:name="Medium Grid 1 Accent 4" w:semiHidden="0" w:uiPriority="67" w:unhideWhenUsed="0"/>
-    <w:lsdException w:name="Medium Grid 2 Accent 4" w:semiHidden="0" w:uiPriority="68" w:unhideWhenUsed="0"/>
-    <w:lsdException w:name="Medium Grid 3 Accent 4" w:semiHidden="0" w:uiPriority="69" w:unhideWhenUsed="0"/>
-    <w:lsdException w:name="Dark List Accent 4" w:semiHidden="0" w:uiPriority="70" w:unhideWhenUsed="0"/>
-    <w:lsdException w:name="Colorful Shading Accent 4" w:semiHidden="0" w:uiPriority="71" w:unhideWhenUsed="0"/>
-    <w:lsdException w:name="Colorful List Accent 4" w:semiHidden="0" w:uiPriority="72" w:unhideWhenUsed="0"/>
-    <w:lsdException w:name="Colorful Grid Accent 4" w:semiHidden="0" w:uiPriority="73" w:unhideWhenUsed="0"/>
-    <w:lsdException w:name="Light Shading Accent 5" w:semiHidden="0" w:uiPriority="60" w:unhideWhenUsed="0"/>
-    <w:lsdException w:name="Light List Accent 5" w:semiHidden="0" w:uiPriority="61" w:unhideWhenUsed="0"/>
-    <w:lsdException w:name="Light Grid Accent 5" w:semiHidden="0" w:uiPriority="62" w:unhideWhenUsed="0"/>
-    <w:lsdException w:name="Medium Shading 1 Accent 5" w:semiHidden="0" w:uiPriority="63" w:unhideWhenUsed="0"/>
-    <w:lsdException w:name="Medium Shading 2 Accent 5" w:semiHidden="0" w:uiPriority="64" w:unhideWhenUsed="0"/>
-    <w:lsdException w:name="Medium List 1 Accent 5" w:semiHidden="0" w:uiPriority="65" w:unhideWhenUsed="0"/>
-    <w:lsdException w:name="Medium List 2 Accent 5" w:semiHidden="0" w:uiPriority="66" w:unhideWhenUsed="0"/>
-    <w:lsdException w:name="Medium Grid 1 Accent 5" w:semiHidden="0" w:uiPriority="67" w:unhideWhenUsed="0"/>
-    <w:lsdException w:name="Medium Grid 2 Accent 5" w:semiHidden="0" w:uiPriority="68" w:unhideWhenUsed="0"/>
-    <w:lsdException w:name="Medium Grid 3 Accent 5" w:semiHidden="0" w:uiPriority="69" w:unhideWhenUsed="0"/>
-    <w:lsdException w:name="Dark List Accent 5" w:semiHidden="0" w:uiPriority="70" w:unhideWhenUsed="0"/>
-    <w:lsdException w:name="Colorful Shading Accent 5" w:semiHidden="0" w:uiPriority="71" w:unhideWhenUsed="0"/>
-    <w:lsdException w:name="Colorful List Accent 5" w:semiHidden="0" w:uiPriority="72" w:unhideWhenUsed="0"/>
-    <w:lsdException w:name="Colorful Grid Accent 5" w:semiHidden="0" w:uiPriority="73" w:unhideWhenUsed="0"/>
-    <w:lsdException w:name="Light Shading Accent 6" w:semiHidden="0" w:uiPriority="60" w:unhideWhenUsed="0"/>
-    <w:lsdException w:name="Light List Accent 6" w:semiHidden="0" w:uiPriority="61" w:unhideWhenUsed="0"/>
-    <w:lsdException w:name="Light Grid Accent 6" w:semiHidden="0" w:uiPriority="62" w:unhideWhenUsed="0"/>
-    <w:lsdException w:name="Medium Shading 1 Accent 6" w:semiHidden="0" w:uiPriority="63" w:unhideWhenUsed="0"/>
-    <w:lsdException w:name="Medium Shading 2 Accent 6" w:semiHidden="0" w:uiPriority="64" w:unhideWhenUsed="0"/>
-    <w:lsdException w:name="Medium List 1 Accent 6" w:semiHidden="0" w:uiPriority="65" w:unhideWhenUsed="0"/>
-    <w:lsdException w:name="Medium List 2 Accent 6" w:semiHidden="0" w:uiPriority="66" w:unhideWhenUsed="0"/>
-    <w:lsdException w:name="Medium Grid 1 Accent 6" w:semiHidden="0" w:uiPriority="67" w:unhideWhenUsed="0"/>
-    <w:lsdException w:name="Medium Grid 2 Accent 6" w:semiHidden="0" w:uiPriority="68" w:unhideWhenUsed="0"/>
-    <w:lsdException w:name="Medium Grid 3 Accent 6" w:semiHidden="0" w:uiPriority="69" w:unhideWhenUsed="0"/>
-    <w:lsdException w:name="Dark List Accent 6" w:semiHidden="0" w:uiPriority="70" w:unhideWhenUsed="0"/>
-    <w:lsdException w:name="Colorful Shading Accent 6" w:semiHidden="0" w:uiPriority="71" w:unhideWhenUsed="0"/>
-    <w:lsdException w:name="Colorful List Accent 6" w:semiHidden="0" w:uiPriority="72" w:unhideWhenUsed="0"/>
-    <w:lsdException w:name="Colorful Grid Accent 6" w:semiHidden="0" w:uiPriority="73" w:unhideWhenUsed="0"/>
-    <w:lsdException w:name="Subtle Emphasis" w:semiHidden="0" w:uiPriority="19" w:unhideWhenUsed="0" w:qFormat="1"/>
-    <w:lsdException w:name="Intense Emphasis" w:semiHidden="0" w:uiPriority="21" w:unhideWhenUsed="0" w:qFormat="1"/>
-    <w:lsdException w:name="Subtle Reference" w:semiHidden="0" w:uiPriority="31" w:unhideWhenUsed="0" w:qFormat="1"/>
-    <w:lsdException w:name="Intense Reference" w:semiHidden="0" w:uiPriority="32" w:unhideWhenUsed="0" w:qFormat="1"/>
-    <w:lsdException w:name="Book Title" w:semiHidden="0" w:uiPriority="33" w:unhideWhenUsed="0" w:qFormat="1"/>
-    <w:lsdException w:name="Bibliography" w:uiPriority="37"/>
-    <w:lsdException w:name="TOC Heading" w:uiPriority="39" w:qFormat="1"/>
+  <w:latentStyles w:defLockedState="0" w:defUIPriority="99" w:defSemiHidden="0" w:defUnhideWhenUsed="0" w:defQFormat="0" w:count="371">
+    <w:lsdException w:name="Normal" w:uiPriority="0" w:qFormat="1"/>
+    <w:lsdException w:name="heading 1" w:uiPriority="9" w:qFormat="1"/>
+    <w:lsdException w:name="heading 2" w:semiHidden="1" w:uiPriority="9" w:unhideWhenUsed="1" w:qFormat="1"/>
+    <w:lsdException w:name="heading 3" w:semiHidden="1" w:uiPriority="9" w:unhideWhenUsed="1" w:qFormat="1"/>
+    <w:lsdException w:name="heading 4" w:semiHidden="1" w:uiPriority="9" w:unhideWhenUsed="1" w:qFormat="1"/>
+    <w:lsdException w:name="heading 5" w:semiHidden="1" w:uiPriority="9" w:unhideWhenUsed="1" w:qFormat="1"/>
+    <w:lsdException w:name="heading 6" w:semiHidden="1" w:uiPriority="9" w:unhideWhenUsed="1" w:qFormat="1"/>
+    <w:lsdException w:name="heading 7" w:semiHidden="1" w:uiPriority="9" w:unhideWhenUsed="1" w:qFormat="1"/>
+    <w:lsdException w:name="heading 8" w:semiHidden="1" w:uiPriority="9" w:unhideWhenUsed="1" w:qFormat="1"/>
+    <w:lsdException w:name="heading 9" w:semiHidden="1" w:uiPriority="9" w:unhideWhenUsed="1" w:qFormat="1"/>
+    <w:lsdException w:name="index 1" w:semiHidden="1" w:unhideWhenUsed="1"/>
+    <w:lsdException w:name="index 2" w:semiHidden="1" w:unhideWhenUsed="1"/>
+    <w:lsdException w:name="index 3" w:semiHidden="1" w:unhideWhenUsed="1"/>
+    <w:lsdException w:name="index 4" w:semiHidden="1" w:unhideWhenUsed="1"/>
+    <w:lsdException w:name="index 5" w:semiHidden="1" w:unhideWhenUsed="1"/>
+    <w:lsdException w:name="index 6" w:semiHidden="1" w:unhideWhenUsed="1"/>
+    <w:lsdException w:name="index 7" w:semiHidden="1" w:unhideWhenUsed="1"/>
+    <w:lsdException w:name="index 8" w:semiHidden="1" w:unhideWhenUsed="1"/>
+    <w:lsdException w:name="index 9" w:semiHidden="1" w:unhideWhenUsed="1"/>
+    <w:lsdException w:name="toc 1" w:semiHidden="1" w:uiPriority="39" w:unhideWhenUsed="1"/>
+    <w:lsdException w:name="toc 2" w:semiHidden="1" w:uiPriority="39" w:unhideWhenUsed="1"/>
+    <w:lsdException w:name="toc 3" w:semiHidden="1" w:uiPriority="39" w:unhideWhenUsed="1"/>
+    <w:lsdException w:name="toc 4" w:semiHidden="1" w:uiPriority="39" w:unhideWhenUsed="1"/>
+    <w:lsdException w:name="toc 5" w:semiHidden="1" w:uiPriority="39" w:unhideWhenUsed="1"/>
+    <w:lsdException w:name="toc 6" w:semiHidden="1" w:uiPriority="39" w:unhideWhenUsed="1"/>
+    <w:lsdException w:name="toc 7" w:semiHidden="1" w:uiPriority="39" w:unhideWhenUsed="1"/>
+    <w:lsdException w:name="toc 8" w:semiHidden="1" w:uiPriority="39" w:unhideWhenUsed="1"/>
+    <w:lsdException w:name="toc 9" w:semiHidden="1" w:uiPriority="39" w:unhideWhenUsed="1"/>
+    <w:lsdException w:name="Normal Indent" w:semiHidden="1" w:unhideWhenUsed="1"/>
+    <w:lsdException w:name="footnote text" w:semiHidden="1" w:unhideWhenUsed="1"/>
+    <w:lsdException w:name="annotation text" w:semiHidden="1" w:unhideWhenUsed="1"/>
+    <w:lsdException w:name="header" w:semiHidden="1" w:unhideWhenUsed="1"/>
+    <w:lsdException w:name="footer" w:semiHidden="1" w:unhideWhenUsed="1"/>
+    <w:lsdException w:name="index heading" w:semiHidden="1" w:unhideWhenUsed="1"/>
+    <w:lsdException w:name="caption" w:semiHidden="1" w:uiPriority="35" w:unhideWhenUsed="1" w:qFormat="1"/>
+    <w:lsdException w:name="table of figures" w:semiHidden="1" w:unhideWhenUsed="1"/>
+    <w:lsdException w:name="envelope address" w:semiHidden="1" w:unhideWhenUsed="1"/>
+    <w:lsdException w:name="envelope return" w:semiHidden="1" w:unhideWhenUsed="1"/>
+    <w:lsdException w:name="footnote reference" w:semiHidden="1" w:unhideWhenUsed="1"/>
+    <w:lsdException w:name="annotation reference" w:semiHidden="1" w:unhideWhenUsed="1"/>
+    <w:lsdException w:name="line number" w:semiHidden="1" w:unhideWhenUsed="1"/>
+    <w:lsdException w:name="page number" w:semiHidden="1" w:unhideWhenUsed="1"/>
+    <w:lsdException w:name="endnote reference" w:semiHidden="1" w:unhideWhenUsed="1"/>
+    <w:lsdException w:name="endnote text" w:semiHidden="1" w:unhideWhenUsed="1"/>
+    <w:lsdException w:name="table of authorities" w:semiHidden="1" w:unhideWhenUsed="1"/>
+    <w:lsdException w:name="macro" w:semiHidden="1" w:unhideWhenUsed="1"/>
+    <w:lsdException w:name="toa heading" w:semiHidden="1" w:unhideWhenUsed="1"/>
+    <w:lsdException w:name="List" w:semiHidden="1" w:unhideWhenUsed="1"/>
+    <w:lsdException w:name="List Bullet" w:semiHidden="1" w:unhideWhenUsed="1"/>
+    <w:lsdException w:name="List Number" w:semiHidden="1" w:unhideWhenUsed="1"/>
+    <w:lsdException w:name="List 2" w:semiHidden="1" w:unhideWhenUsed="1"/>
+    <w:lsdException w:name="List 3" w:semiHidden="1" w:unhideWhenUsed="1"/>
+    <w:lsdException w:name="List 4" w:semiHidden="1" w:unhideWhenUsed="1"/>
+    <w:lsdException w:name="List 5" w:semiHidden="1" w:unhideWhenUsed="1"/>
+    <w:lsdException w:name="List Bullet 2" w:semiHidden="1" w:unhideWhenUsed="1"/>
+    <w:lsdException w:name="List Bullet 3" w:semiHidden="1" w:unhideWhenUsed="1"/>
+    <w:lsdException w:name="List Bullet 4" w:semiHidden="1" w:unhideWhenUsed="1"/>
+    <w:lsdException w:name="List Bullet 5" w:semiHidden="1" w:unhideWhenUsed="1"/>
+    <w:lsdException w:name="List Number 2" w:semiHidden="1" w:unhideWhenUsed="1"/>
+    <w:lsdException w:name="List Number 3" w:semiHidden="1" w:unhideWhenUsed="1"/>
+    <w:lsdException w:name="List Number 4" w:semiHidden="1" w:unhideWhenUsed="1"/>
+    <w:lsdException w:name="List Number 5" w:semiHidden="1" w:unhideWhenUsed="1"/>
+    <w:lsdException w:name="Title" w:uiPriority="10" w:qFormat="1"/>
+    <w:lsdException w:name="Closing" w:semiHidden="1" w:unhideWhenUsed="1"/>
+    <w:lsdException w:name="Signature" w:semiHidden="1" w:unhideWhenUsed="1"/>
+    <w:lsdException w:name="Default Paragraph Font" w:semiHidden="1" w:uiPriority="1" w:unhideWhenUsed="1"/>
+    <w:lsdException w:name="Body Text" w:semiHidden="1" w:unhideWhenUsed="1"/>
+    <w:lsdException w:name="Body Text Indent" w:semiHidden="1" w:unhideWhenUsed="1"/>
+    <w:lsdException w:name="List Continue" w:semiHidden="1" w:unhideWhenUsed="1"/>
+    <w:lsdException w:name="List Continue 2" w:semiHidden="1" w:unhideWhenUsed="1"/>
+    <w:lsdException w:name="List Continue 3" w:semiHidden="1" w:unhideWhenUsed="1"/>
+    <w:lsdException w:name="List Continue 4" w:semiHidden="1" w:unhideWhenUsed="1"/>
+    <w:lsdException w:name="List Continue 5" w:semiHidden="1" w:unhideWhenUsed="1"/>
+    <w:lsdException w:name="Message Header" w:semiHidden="1" w:unhideWhenUsed="1"/>
+    <w:lsdException w:name="Subtitle" w:uiPriority="11" w:qFormat="1"/>
+    <w:lsdException w:name="Salutation" w:semiHidden="1" w:unhideWhenUsed="1"/>
+    <w:lsdException w:name="Date" w:semiHidden="1" w:unhideWhenUsed="1"/>
+    <w:lsdException w:name="Body Text First Indent" w:semiHidden="1" w:unhideWhenUsed="1"/>
+    <w:lsdException w:name="Body Text First Indent 2" w:semiHidden="1" w:unhideWhenUsed="1"/>
+    <w:lsdException w:name="Note Heading" w:semiHidden="1" w:unhideWhenUsed="1"/>
+    <w:lsdException w:name="Body Text 2" w:semiHidden="1" w:unhideWhenUsed="1"/>
+    <w:lsdException w:name="Body Text 3" w:semiHidden="1" w:unhideWhenUsed="1"/>
+    <w:lsdException w:name="Body Text Indent 2" w:semiHidden="1" w:unhideWhenUsed="1"/>
+    <w:lsdException w:name="Body Text Indent 3" w:semiHidden="1" w:unhideWhenUsed="1"/>
+    <w:lsdException w:name="Block Text" w:semiHidden="1" w:unhideWhenUsed="1"/>
+    <w:lsdException w:name="Hyperlink" w:semiHidden="1" w:unhideWhenUsed="1"/>
+    <w:lsdException w:name="FollowedHyperlink" w:semiHidden="1" w:unhideWhenUsed="1"/>
+    <w:lsdException w:name="Strong" w:uiPriority="22" w:qFormat="1"/>
+    <w:lsdException w:name="Emphasis" w:uiPriority="20" w:qFormat="1"/>
+    <w:lsdException w:name="Document Map" w:semiHidden="1" w:unhideWhenUsed="1"/>
+    <w:lsdException w:name="Plain Text" w:semiHidden="1" w:unhideWhenUsed="1"/>
+    <w:lsdException w:name="E-mail Signature" w:semiHidden="1" w:unhideWhenUsed="1"/>
+    <w:lsdException w:name="HTML Top of Form" w:semiHidden="1" w:unhideWhenUsed="1"/>
+    <w:lsdException w:name="HTML Bottom of Form" w:semiHidden="1" w:unhideWhenUsed="1"/>
+    <w:lsdException w:name="Normal (Web)" w:semiHidden="1" w:unhideWhenUsed="1"/>
+    <w:lsdException w:name="HTML Acronym" w:semiHidden="1" w:unhideWhenUsed="1"/>
+    <w:lsdException w:name="HTML Address" w:semiHidden="1" w:unhideWhenUsed="1"/>
+    <w:lsdException w:name="HTML Cite" w:semiHidden="1" w:unhideWhenUsed="1"/>
+    <w:lsdException w:name="HTML Code" w:semiHidden="1" w:unhideWhenUsed="1"/>
+    <w:lsdException w:name="HTML Definition" w:semiHidden="1" w:unhideWhenUsed="1"/>
+    <w:lsdException w:name="HTML Keyboard" w:semiHidden="1" w:unhideWhenUsed="1"/>
+    <w:lsdException w:name="HTML Preformatted" w:semiHidden="1" w:unhideWhenUsed="1"/>
+    <w:lsdException w:name="HTML Sample" w:semiHidden="1" w:unhideWhenUsed="1"/>
+    <w:lsdException w:name="HTML Typewriter" w:semiHidden="1" w:unhideWhenUsed="1"/>
+    <w:lsdException w:name="HTML Variable" w:semiHidden="1" w:unhideWhenUsed="1"/>
+    <w:lsdException w:name="Normal Table" w:semiHidden="1" w:unhideWhenUsed="1"/>
+    <w:lsdException w:name="annotation subject" w:semiHidden="1" w:unhideWhenUsed="1"/>
+    <w:lsdException w:name="No List" w:semiHidden="1" w:unhideWhenUsed="1"/>
+    <w:lsdException w:name="Outline List 1" w:semiHidden="1" w:unhideWhenUsed="1"/>
+    <w:lsdException w:name="Outline List 2" w:semiHidden="1" w:unhideWhenUsed="1"/>
+    <w:lsdException w:name="Outline List 3" w:semiHidden="1" w:unhideWhenUsed="1"/>
+    <w:lsdException w:name="Table Simple 1" w:semiHidden="1" w:unhideWhenUsed="1"/>
+    <w:lsdException w:name="Table Simple 2" w:semiHidden="1" w:unhideWhenUsed="1"/>
+    <w:lsdException w:name="Table Simple 3" w:semiHidden="1" w:unhideWhenUsed="1"/>
+    <w:lsdException w:name="Table Classic 1" w:semiHidden="1" w:unhideWhenUsed="1"/>
+    <w:lsdException w:name="Table Classic 2" w:semiHidden="1" w:unhideWhenUsed="1"/>
+    <w:lsdException w:name="Table Classic 3" w:semiHidden="1" w:unhideWhenUsed="1"/>
+    <w:lsdException w:name="Table Classic 4" w:semiHidden="1" w:unhideWhenUsed="1"/>
+    <w:lsdException w:name="Table Colorful 1" w:semiHidden="1" w:unhideWhenUsed="1"/>
+    <w:lsdException w:name="Table Colorful 2" w:semiHidden="1" w:unhideWhenUsed="1"/>
+    <w:lsdException w:name="Table Colorful 3" w:semiHidden="1" w:unhideWhenUsed="1"/>
+    <w:lsdException w:name="Table Columns 1" w:semiHidden="1" w:unhideWhenUsed="1"/>
+    <w:lsdException w:name="Table Columns 2" w:semiHidden="1" w:unhideWhenUsed="1"/>
+    <w:lsdException w:name="Table Columns 3" w:semiHidden="1" w:unhideWhenUsed="1"/>
+    <w:lsdException w:name="Table Columns 4" w:semiHidden="1" w:unhideWhenUsed="1"/>
+    <w:lsdException w:name="Table Columns 5" w:semiHidden="1" w:unhideWhenUsed="1"/>
+    <w:lsdException w:name="Table Grid 1" w:semiHidden="1" w:unhideWhenUsed="1"/>
+    <w:lsdException w:name="Table Grid 2" w:semiHidden="1" w:unhideWhenUsed="1"/>
+    <w:lsdException w:name="Table Grid 3" w:semiHidden="1" w:unhideWhenUsed="1"/>
+    <w:lsdException w:name="Table Grid 4" w:semiHidden="1" w:unhideWhenUsed="1"/>
+    <w:lsdException w:name="Table Grid 5" w:semiHidden="1" w:unhideWhenUsed="1"/>
+    <w:lsdException w:name="Table Grid 6" w:semiHidden="1" w:unhideWhenUsed="1"/>
+    <w:lsdException w:name="Table Grid 7" w:semiHidden="1" w:unhideWhenUsed="1"/>
+    <w:lsdException w:name="Table Grid 8" w:semiHidden="1" w:unhideWhenUsed="1"/>
+    <w:lsdException w:name="Table List 1" w:semiHidden="1" w:unhideWhenUsed="1"/>
+    <w:lsdException w:name="Table List 2" w:semiHidden="1" w:unhideWhenUsed="1"/>
+    <w:lsdException w:name="Table List 3" w:semiHidden="1" w:unhideWhenUsed="1"/>
+    <w:lsdException w:name="Table List 4" w:semiHidden="1" w:unhideWhenUsed="1"/>
+    <w:lsdException w:name="Table List 5" w:semiHidden="1" w:unhideWhenUsed="1"/>
+    <w:lsdException w:name="Table List 6" w:semiHidden="1" w:unhideWhenUsed="1"/>
+    <w:lsdException w:name="Table List 7" w:semiHidden="1" w:unhideWhenUsed="1"/>
+    <w:lsdException w:name="Table List 8" w:semiHidden="1" w:unhideWhenUsed="1"/>
+    <w:lsdException w:name="Table 3D effects 1" w:semiHidden="1" w:unhideWhenUsed="1"/>
+    <w:lsdException w:name="Table 3D effects 2" w:semiHidden="1" w:unhideWhenUsed="1"/>
+    <w:lsdException w:name="Table 3D effects 3" w:semiHidden="1" w:unhideWhenUsed="1"/>
+    <w:lsdException w:name="Table Contemporary" w:semiHidden="1" w:unhideWhenUsed="1"/>
+    <w:lsdException w:name="Table Elegant" w:semiHidden="1" w:unhideWhenUsed="1"/>
+    <w:lsdException w:name="Table Professional" w:semiHidden="1" w:unhideWhenUsed="1"/>
+    <w:lsdException w:name="Table Subtle 1" w:semiHidden="1" w:unhideWhenUsed="1"/>
+    <w:lsdException w:name="Table Subtle 2" w:semiHidden="1" w:unhideWhenUsed="1"/>
+    <w:lsdException w:name="Table Web 1" w:semiHidden="1" w:unhideWhenUsed="1"/>
+    <w:lsdException w:name="Table Web 2" w:semiHidden="1" w:unhideWhenUsed="1"/>
+    <w:lsdException w:name="Table Web 3" w:semiHidden="1" w:unhideWhenUsed="1"/>
+    <w:lsdException w:name="Balloon Text" w:semiHidden="1" w:unhideWhenUsed="1"/>
+    <w:lsdException w:name="Table Grid" w:uiPriority="59"/>
+    <w:lsdException w:name="Table Theme" w:semiHidden="1" w:unhideWhenUsed="1"/>
+    <w:lsdException w:name="Placeholder Text" w:semiHidden="1"/>
+    <w:lsdException w:name="No Spacing" w:uiPriority="1" w:qFormat="1"/>
+    <w:lsdException w:name="Light Shading" w:uiPriority="60"/>
+    <w:lsdException w:name="Light List" w:uiPriority="61"/>
+    <w:lsdException w:name="Light Grid" w:uiPriority="62"/>
+    <w:lsdException w:name="Medium Shading 1" w:uiPriority="63"/>
+    <w:lsdException w:name="Medium Shading 2" w:uiPriority="64"/>
+    <w:lsdException w:name="Medium List 1" w:uiPriority="65"/>
+    <w:lsdException w:name="Medium List 2" w:uiPriority="66"/>
+    <w:lsdException w:name="Medium Grid 1" w:uiPriority="67"/>
+    <w:lsdException w:name="Medium Grid 2" w:uiPriority="68"/>
+    <w:lsdException w:name="Medium Grid 3" w:uiPriority="69"/>
+    <w:lsdException w:name="Dark List" w:uiPriority="70"/>
+    <w:lsdException w:name="Colorful Shading" w:uiPriority="71"/>
+    <w:lsdException w:name="Colorful List" w:uiPriority="72"/>
+    <w:lsdException w:name="Colorful Grid" w:uiPriority="73"/>
+    <w:lsdException w:name="Light Shading Accent 1" w:uiPriority="60"/>
+    <w:lsdException w:name="Light List Accent 1" w:uiPriority="61"/>
+    <w:lsdException w:name="Light Grid Accent 1" w:uiPriority="62"/>
+    <w:lsdException w:name="Medium Shading 1 Accent 1" w:uiPriority="63"/>
+    <w:lsdException w:name="Medium Shading 2 Accent 1" w:uiPriority="64"/>
+    <w:lsdException w:name="Medium List 1 Accent 1" w:uiPriority="65"/>
+    <w:lsdException w:name="Revision" w:semiHidden="1"/>
+    <w:lsdException w:name="List Paragraph" w:uiPriority="34" w:qFormat="1"/>
+    <w:lsdException w:name="Quote" w:uiPriority="29" w:qFormat="1"/>
+    <w:lsdException w:name="Intense Quote" w:uiPriority="30" w:qFormat="1"/>
+    <w:lsdException w:name="Medium List 2 Accent 1" w:uiPriority="66"/>
+    <w:lsdException w:name="Medium Grid 1 Accent 1" w:uiPriority="67"/>
+    <w:lsdException w:name="Medium Grid 2 Accent 1" w:uiPriority="68"/>
+    <w:lsdException w:name="Medium Grid 3 Accent 1" w:uiPriority="69"/>
+    <w:lsdException w:name="Dark List Accent 1" w:uiPriority="70"/>
+    <w:lsdException w:name="Colorful Shading Accent 1" w:uiPriority="71"/>
+    <w:lsdException w:name="Colorful List Accent 1" w:uiPriority="72"/>
+    <w:lsdException w:name="Colorful Grid Accent 1" w:uiPriority="73"/>
+    <w:lsdException w:name="Light Shading Accent 2" w:uiPriority="60"/>
+    <w:lsdException w:name="Light List Accent 2" w:uiPriority="61"/>
+    <w:lsdException w:name="Light Grid Accent 2" w:uiPriority="62"/>
+    <w:lsdException w:name="Medium Shading 1 Accent 2" w:uiPriority="63"/>
+    <w:lsdException w:name="Medium Shading 2 Accent 2" w:uiPriority="64"/>
+    <w:lsdException w:name="Medium List 1 Accent 2" w:uiPriority="65"/>
+    <w:lsdException w:name="Medium List 2 Accent 2" w:uiPriority="66"/>
+    <w:lsdException w:name="Medium Grid 1 Accent 2" w:uiPriority="67"/>
+    <w:lsdException w:name="Medium Grid 2 Accent 2" w:uiPriority="68"/>
+    <w:lsdException w:name="Medium Grid 3 Accent 2" w:uiPriority="69"/>
+    <w:lsdException w:name="Dark List Accent 2" w:uiPriority="70"/>
+    <w:lsdException w:name="Colorful Shading Accent 2" w:uiPriority="71"/>
+    <w:lsdException w:name="Colorful List Accent 2" w:uiPriority="72"/>
+    <w:lsdException w:name="Colorful Grid Accent 2" w:uiPriority="73"/>
+    <w:lsdException w:name="Light Shading Accent 3" w:uiPriority="60"/>
+    <w:lsdException w:name="Light List Accent 3" w:uiPriority="61"/>
+    <w:lsdException w:name="Light Grid Accent 3" w:uiPriority="62"/>
+    <w:lsdException w:name="Medium Shading 1 Accent 3" w:uiPriority="63"/>
+    <w:lsdException w:name="Medium Shading 2 Accent 3" w:uiPriority="64"/>
+    <w:lsdException w:name="Medium List 1 Accent 3" w:uiPriority="65"/>
+    <w:lsdException w:name="Medium List 2 Accent 3" w:uiPriority="66"/>
+    <w:lsdException w:name="Medium Grid 1 Accent 3" w:uiPriority="67"/>
+    <w:lsdException w:name="Medium Grid 2 Accent 3" w:uiPriority="68"/>
+    <w:lsdException w:name="Medium Grid 3 Accent 3" w:uiPriority="69"/>
+    <w:lsdException w:name="Dark List Accent 3" w:uiPriority="70"/>
+    <w:lsdException w:name="Colorful Shading Accent 3" w:uiPriority="71"/>
+    <w:lsdException w:name="Colorful List Accent 3" w:uiPriority="72"/>
+    <w:lsdException w:name="Colorful Grid Accent 3" w:uiPriority="73"/>
+    <w:lsdException w:name="Light Shading Accent 4" w:uiPriority="60"/>
+    <w:lsdException w:name="Light List Accent 4" w:uiPriority="61"/>
+    <w:lsdException w:name="Light Grid Accent 4" w:uiPriority="62"/>
+    <w:lsdException w:name="Medium Shading 1 Accent 4" w:uiPriority="63"/>
+    <w:lsdException w:name="Medium Shading 2 Accent 4" w:uiPriority="64"/>
+    <w:lsdException w:name="Medium List 1 Accent 4" w:uiPriority="65"/>
+    <w:lsdException w:name="Medium List 2 Accent 4" w:uiPriority="66"/>
+    <w:lsdException w:name="Medium Grid 1 Accent 4" w:uiPriority="67"/>
+    <w:lsdException w:name="Medium Grid 2 Accent 4" w:uiPriority="68"/>
+    <w:lsdException w:name="Medium Grid 3 Accent 4" w:uiPriority="69"/>
+    <w:lsdException w:name="Dark List Accent 4" w:uiPriority="70"/>
+    <w:lsdException w:name="Colorful Shading Accent 4" w:uiPriority="71"/>
+    <w:lsdException w:name="Colorful List Accent 4" w:uiPriority="72"/>
+    <w:lsdException w:name="Colorful Grid Accent 4" w:uiPriority="73"/>
+    <w:lsdException w:name="Light Shading Accent 5" w:uiPriority="60"/>
+    <w:lsdException w:name="Light List Accent 5" w:uiPriority="61"/>
+    <w:lsdException w:name="Light Grid Accent 5" w:uiPriority="62"/>
+    <w:lsdException w:name="Medium Shading 1 Accent 5" w:uiPriority="63"/>
+    <w:lsdException w:name="Medium Shading 2 Accent 5" w:uiPriority="64"/>
+    <w:lsdException w:name="Medium List 1 Accent 5" w:uiPriority="65"/>
+    <w:lsdException w:name="Medium List 2 Accent 5" w:uiPriority="66"/>
+    <w:lsdException w:name="Medium Grid 1 Accent 5" w:uiPriority="67"/>
+    <w:lsdException w:name="Medium Grid 2 Accent 5" w:uiPriority="68"/>
+    <w:lsdException w:name="Medium Grid 3 Accent 5" w:uiPriority="69"/>
+    <w:lsdException w:name="Dark List Accent 5" w:uiPriority="70"/>
+    <w:lsdException w:name="Colorful Shading Accent 5" w:uiPriority="71"/>
+    <w:lsdException w:name="Colorful List Accent 5" w:uiPriority="72"/>
+    <w:lsdException w:name="Colorful Grid Accent 5" w:uiPriority="73"/>
+    <w:lsdException w:name="Light Shading Accent 6" w:uiPriority="60"/>
+    <w:lsdException w:name="Light List Accent 6" w:uiPriority="61"/>
+    <w:lsdException w:name="Light Grid Accent 6" w:uiPriority="62"/>
+    <w:lsdException w:name="Medium Shading 1 Accent 6" w:uiPriority="63"/>
+    <w:lsdException w:name="Medium Shading 2 Accent 6" w:uiPriority="64"/>
+    <w:lsdException w:name="Medium List 1 Accent 6" w:uiPriority="65"/>
+    <w:lsdException w:name="Medium List 2 Accent 6" w:uiPriority="66"/>
+    <w:lsdException w:name="Medium Grid 1 Accent 6" w:uiPriority="67"/>
+    <w:lsdException w:name="Medium Grid 2 Accent 6" w:uiPriority="68"/>
+    <w:lsdException w:name="Medium Grid 3 Accent 6" w:uiPriority="69"/>
+    <w:lsdException w:name="Dark List Accent 6" w:uiPriority="70"/>
+    <w:lsdException w:name="Colorful Shading Accent 6" w:uiPriority="71"/>
+    <w:lsdException w:name="Colorful List Accent 6" w:uiPriority="72"/>
+    <w:lsdException w:name="Colorful Grid Accent 6" w:uiPriority="73"/>
+    <w:lsdException w:name="Subtle Emphasis" w:uiPriority="19" w:qFormat="1"/>
+    <w:lsdException w:name="Intense Emphasis" w:uiPriority="21" w:qFormat="1"/>
+    <w:lsdException w:name="Subtle Reference" w:uiPriority="31" w:qFormat="1"/>
+    <w:lsdException w:name="Intense Reference" w:uiPriority="32" w:qFormat="1"/>
+    <w:lsdException w:name="Book Title" w:uiPriority="33" w:qFormat="1"/>
+    <w:lsdException w:name="Bibliography" w:semiHidden="1" w:uiPriority="37" w:unhideWhenUsed="1"/>
+    <w:lsdException w:name="TOC Heading" w:semiHidden="1" w:uiPriority="39" w:unhideWhenUsed="1" w:qFormat="1"/>
+    <w:lsdException w:name="Plain Table 1" w:uiPriority="41"/>
+    <w:lsdException w:name="Plain Table 2" w:uiPriority="42"/>
+    <w:lsdException w:name="Plain Table 3" w:uiPriority="43"/>
+    <w:lsdException w:name="Plain Table 4" w:uiPriority="44"/>
+    <w:lsdException w:name="Plain Table 5" w:uiPriority="45"/>
+    <w:lsdException w:name="Grid Table Light" w:uiPriority="40"/>
+    <w:lsdException w:name="Grid Table 1 Light" w:uiPriority="46"/>
+    <w:lsdException w:name="Grid Table 2" w:uiPriority="47"/>
+    <w:lsdException w:name="Grid Table 3" w:uiPriority="48"/>
+    <w:lsdException w:name="Grid Table 4" w:uiPriority="49"/>
+    <w:lsdException w:name="Grid Table 5 Dark" w:uiPriority="50"/>
+    <w:lsdException w:name="Grid Table 6 Colorful" w:uiPriority="51"/>
+    <w:lsdException w:name="Grid Table 7 Colorful" w:uiPriority="52"/>
+    <w:lsdException w:name="Grid Table 1 Light Accent 1" w:uiPriority="46"/>
+    <w:lsdException w:name="Grid Table 2 Accent 1" w:uiPriority="47"/>
+    <w:lsdException w:name="Grid Table 3 Accent 1" w:uiPriority="48"/>
+    <w:lsdException w:name="Grid Table 4 Accent 1" w:uiPriority="49"/>
+    <w:lsdException w:name="Grid Table 5 Dark Accent 1" w:uiPriority="50"/>
+    <w:lsdException w:name="Grid Table 6 Colorful Accent 1" w:uiPriority="51"/>
+    <w:lsdException w:name="Grid Table 7 Colorful Accent 1" w:uiPriority="52"/>
+    <w:lsdException w:name="Grid Table 1 Light Accent 2" w:uiPriority="46"/>
+    <w:lsdException w:name="Grid Table 2 Accent 2" w:uiPriority="47"/>
+    <w:lsdException w:name="Grid Table 3 Accent 2" w:uiPriority="48"/>
+    <w:lsdException w:name="Grid Table 4 Accent 2" w:uiPriority="49"/>
+    <w:lsdException w:name="Grid Table 5 Dark Accent 2" w:uiPriority="50"/>
+    <w:lsdException w:name="Grid Table 6 Colorful Accent 2" w:uiPriority="51"/>
+    <w:lsdException w:name="Grid Table 7 Colorful Accent 2" w:uiPriority="52"/>
+    <w:lsdException w:name="Grid Table 1 Light Accent 3" w:uiPriority="46"/>
+    <w:lsdException w:name="Grid Table 2 Accent 3" w:uiPriority="47"/>
+    <w:lsdException w:name="Grid Table 3 Accent 3" w:uiPriority="48"/>
+    <w:lsdException w:name="Grid Table 4 Accent 3" w:uiPriority="49"/>
+    <w:lsdException w:name="Grid Table 5 Dark Accent 3" w:uiPriority="50"/>
+    <w:lsdException w:name="Grid Table 6 Colorful Accent 3" w:uiPriority="51"/>
+    <w:lsdException w:name="Grid Table 7 Colorful Accent 3" w:uiPriority="52"/>
+    <w:lsdException w:name="Grid Table 1 Light Accent 4" w:uiPriority="46"/>
+    <w:lsdException w:name="Grid Table 2 Accent 4" w:uiPriority="47"/>
+    <w:lsdException w:name="Grid Table 3 Accent 4" w:uiPriority="48"/>
+    <w:lsdException w:name="Grid Table 4 Accent 4" w:uiPriority="49"/>
+    <w:lsdException w:name="Grid Table 5 Dark Accent 4" w:uiPriority="50"/>
+    <w:lsdException w:name="Grid Table 6 Colorful Accent 4" w:uiPriority="51"/>
+    <w:lsdException w:name="Grid Table 7 Colorful Accent 4" w:uiPriority="52"/>
+    <w:lsdException w:name="Grid Table 1 Light Accent 5" w:uiPriority="46"/>
+    <w:lsdException w:name="Grid Table 2 Accent 5" w:uiPriority="47"/>
+    <w:lsdException w:name="Grid Table 3 Accent 5" w:uiPriority="48"/>
+    <w:lsdException w:name="Grid Table 4 Accent 5" w:uiPriority="49"/>
+    <w:lsdException w:name="Grid Table 5 Dark Accent 5" w:uiPriority="50"/>
+    <w:lsdException w:name="Grid Table 6 Colorful Accent 5" w:uiPriority="51"/>
+    <w:lsdException w:name="Grid Table 7 Colorful Accent 5" w:uiPriority="52"/>
+    <w:lsdException w:name="Grid Table 1 Light Accent 6" w:uiPriority="46"/>
+    <w:lsdException w:name="Grid Table 2 Accent 6" w:uiPriority="47"/>
+    <w:lsdException w:name="Grid Table 3 Accent 6" w:uiPriority="48"/>
+    <w:lsdException w:name="Grid Table 4 Accent 6" w:uiPriority="49"/>
+    <w:lsdException w:name="Grid Table 5 Dark Accent 6" w:uiPriority="50"/>
+    <w:lsdException w:name="Grid Table 6 Colorful Accent 6" w:uiPriority="51"/>
+    <w:lsdException w:name="Grid Table 7 Colorful Accent 6" w:uiPriority="52"/>
+    <w:lsdException w:name="List Table 1 Light" w:uiPriority="46"/>
+    <w:lsdException w:name="List Table 2" w:uiPriority="47"/>
+    <w:lsdException w:name="List Table 3" w:uiPriority="48"/>
+    <w:lsdException w:name="List Table 4" w:uiPriority="49"/>
+    <w:lsdException w:name="List Table 5 Dark" w:uiPriority="50"/>
+    <w:lsdException w:name="List Table 6 Colorful" w:uiPriority="51"/>
+    <w:lsdException w:name="List Table 7 Colorful" w:uiPriority="52"/>
+    <w:lsdException w:name="List Table 1 Light Accent 1" w:uiPriority="46"/>
+    <w:lsdException w:name="List Table 2 Accent 1" w:uiPriority="47"/>
+    <w:lsdException w:name="List Table 3 Accent 1" w:uiPriority="48"/>
+    <w:lsdException w:name="List Table 4 Accent 1" w:uiPriority="49"/>
+    <w:lsdException w:name="List Table 5 Dark Accent 1" w:uiPriority="50"/>
+    <w:lsdException w:name="List Table 6 Colorful Accent 1" w:uiPriority="51"/>
+    <w:lsdException w:name="List Table 7 Colorful Accent 1" w:uiPriority="52"/>
+    <w:lsdException w:name="List Table 1 Light Accent 2" w:uiPriority="46"/>
+    <w:lsdException w:name="List Table 2 Accent 2" w:uiPriority="47"/>
+    <w:lsdException w:name="List Table 3 Accent 2" w:uiPriority="48"/>
+    <w:lsdException w:name="List Table 4 Accent 2" w:uiPriority="49"/>
+    <w:lsdException w:name="List Table 5 Dark Accent 2" w:uiPriority="50"/>
+    <w:lsdException w:name="List Table 6 Colorful Accent 2" w:uiPriority="51"/>
+    <w:lsdException w:name="List Table 7 Colorful Accent 2" w:uiPriority="52"/>
+    <w:lsdException w:name="List Table 1 Light Accent 3" w:uiPriority="46"/>
+    <w:lsdException w:name="List Table 2 Accent 3" w:uiPriority="47"/>
+    <w:lsdException w:name="List Table 3 Accent 3" w:uiPriority="48"/>
+    <w:lsdException w:name="List Table 4 Accent 3" w:uiPriority="49"/>
+    <w:lsdException w:name="List Table 5 Dark Accent 3" w:uiPriority="50"/>
+    <w:lsdException w:name="List Table 6 Colorful Accent 3" w:uiPriority="51"/>
+    <w:lsdException w:name="List Table 7 Colorful Accent 3" w:uiPriority="52"/>
+    <w:lsdException w:name="List Table 1 Light Accent 4" w:uiPriority="46"/>
+    <w:lsdException w:name="List Table 2 Accent 4" w:uiPriority="47"/>
+    <w:lsdException w:name="List Table 3 Accent 4" w:uiPriority="48"/>
+    <w:lsdException w:name="List Table 4 Accent 4" w:uiPriority="49"/>
+    <w:lsdException w:name="List Table 5 Dark Accent 4" w:uiPriority="50"/>
+    <w:lsdException w:name="List Table 6 Colorful Accent 4" w:uiPriority="51"/>
+    <w:lsdException w:name="List Table 7 Colorful Accent 4" w:uiPriority="52"/>
+    <w:lsdException w:name="List Table 1 Light Accent 5" w:uiPriority="46"/>
+    <w:lsdException w:name="List Table 2 Accent 5" w:uiPriority="47"/>
+    <w:lsdException w:name="List Table 3 Accent 5" w:uiPriority="48"/>
+    <w:lsdException w:name="List Table 4 Accent 5" w:uiPriority="49"/>
+    <w:lsdException w:name="List Table 5 Dark Accent 5" w:uiPriority="50"/>
+    <w:lsdException w:name="List Table 6 Colorful Accent 5" w:uiPriority="51"/>
+    <w:lsdException w:name="List Table 7 Colorful Accent 5" w:uiPriority="52"/>
+    <w:lsdException w:name="List Table 1 Light Accent 6" w:uiPriority="46"/>
+    <w:lsdException w:name="List Table 2 Accent 6" w:uiPriority="47"/>
+    <w:lsdException w:name="List Table 3 Accent 6" w:uiPriority="48"/>
+    <w:lsdException w:name="List Table 4 Accent 6" w:uiPriority="49"/>
+    <w:lsdException w:name="List Table 5 Dark Accent 6" w:uiPriority="50"/>
+    <w:lsdException w:name="List Table 6 Colorful Accent 6" w:uiPriority="51"/>
+    <w:lsdException w:name="List Table 7 Colorful Accent 6" w:uiPriority="52"/>
   </w:latentStyles>
   <w:style w:type="paragraph" w:default="1" w:styleId="Normal">
     <w:name w:val="Normal"/>
@@ -12487,269 +13141,21 @@
     <w:uiPriority w:val="99"/>
     <w:rsid w:val="008E2742"/>
   </w:style>
-</w:styles>
-</file>
-
-<file path=word/stylesWithEffects.xml><?xml version="1.0" encoding="utf-8"?>
-<w:styles xmlns:wpc="http://schemas.microsoft.com/office/word/2010/wordprocessingCanvas" xmlns:mc="http://schemas.openxmlformats.org/markup-compatibility/2006" xmlns:o="urn:schemas-microsoft-com:office:office" xmlns:r="http://schemas.openxmlformats.org/officeDocument/2006/relationships" xmlns:m="http://schemas.openxmlformats.org/officeDocument/2006/math" xmlns:v="urn:schemas-microsoft-com:vml" xmlns:wp14="http://schemas.microsoft.com/office/word/2010/wordprocessingDrawing" xmlns:wp="http://schemas.openxmlformats.org/drawingml/2006/wordprocessingDrawing" xmlns:w10="urn:schemas-microsoft-com:office:word" xmlns:w="http://schemas.openxmlformats.org/wordprocessingml/2006/main" xmlns:w14="http://schemas.microsoft.com/office/word/2010/wordml" xmlns:wpg="http://schemas.microsoft.com/office/word/2010/wordprocessingGroup" xmlns:wpi="http://schemas.microsoft.com/office/word/2010/wordprocessingInk" xmlns:wne="http://schemas.microsoft.com/office/word/2006/wordml" xmlns:wps="http://schemas.microsoft.com/office/word/2010/wordprocessingShape" mc:Ignorable="w14 wp14">
-  <w:docDefaults>
-    <w:rPrDefault>
-      <w:rPr>
-        <w:rFonts w:asciiTheme="minorHAnsi" w:eastAsiaTheme="minorEastAsia" w:hAnsiTheme="minorHAnsi" w:cstheme="minorBidi"/>
-        <w:sz w:val="22"/>
-        <w:szCs w:val="22"/>
-        <w:lang w:val="fr-FR" w:eastAsia="fr-FR" w:bidi="ar-SA"/>
-      </w:rPr>
-    </w:rPrDefault>
-    <w:pPrDefault>
-      <w:pPr>
-        <w:spacing w:after="200" w:line="276" w:lineRule="auto"/>
-      </w:pPr>
-    </w:pPrDefault>
-  </w:docDefaults>
-  <w:latentStyles w:defLockedState="0" w:defUIPriority="99" w:defSemiHidden="1" w:defUnhideWhenUsed="1" w:defQFormat="0" w:count="267">
-    <w:lsdException w:name="Normal" w:semiHidden="0" w:uiPriority="0" w:unhideWhenUsed="0" w:qFormat="1"/>
-    <w:lsdException w:name="heading 1" w:semiHidden="0" w:uiPriority="9" w:unhideWhenUsed="0" w:qFormat="1"/>
-    <w:lsdException w:name="heading 2" w:uiPriority="9" w:qFormat="1"/>
-    <w:lsdException w:name="heading 3" w:uiPriority="9" w:qFormat="1"/>
-    <w:lsdException w:name="heading 4" w:uiPriority="9" w:qFormat="1"/>
-    <w:lsdException w:name="heading 5" w:uiPriority="9" w:qFormat="1"/>
-    <w:lsdException w:name="heading 6" w:uiPriority="9" w:qFormat="1"/>
-    <w:lsdException w:name="heading 7" w:uiPriority="9" w:qFormat="1"/>
-    <w:lsdException w:name="heading 8" w:uiPriority="9" w:qFormat="1"/>
-    <w:lsdException w:name="heading 9" w:uiPriority="9" w:qFormat="1"/>
-    <w:lsdException w:name="toc 1" w:uiPriority="39"/>
-    <w:lsdException w:name="toc 2" w:uiPriority="39"/>
-    <w:lsdException w:name="toc 3" w:uiPriority="39"/>
-    <w:lsdException w:name="toc 4" w:uiPriority="39"/>
-    <w:lsdException w:name="toc 5" w:uiPriority="39"/>
-    <w:lsdException w:name="toc 6" w:uiPriority="39"/>
-    <w:lsdException w:name="toc 7" w:uiPriority="39"/>
-    <w:lsdException w:name="toc 8" w:uiPriority="39"/>
-    <w:lsdException w:name="toc 9" w:uiPriority="39"/>
-    <w:lsdException w:name="caption" w:uiPriority="35" w:qFormat="1"/>
-    <w:lsdException w:name="Title" w:semiHidden="0" w:uiPriority="10" w:unhideWhenUsed="0" w:qFormat="1"/>
-    <w:lsdException w:name="Default Paragraph Font" w:uiPriority="1"/>
-    <w:lsdException w:name="Subtitle" w:semiHidden="0" w:uiPriority="11" w:unhideWhenUsed="0" w:qFormat="1"/>
-    <w:lsdException w:name="Strong" w:semiHidden="0" w:uiPriority="22" w:unhideWhenUsed="0" w:qFormat="1"/>
-    <w:lsdException w:name="Emphasis" w:semiHidden="0" w:uiPriority="20" w:unhideWhenUsed="0" w:qFormat="1"/>
-    <w:lsdException w:name="Table Grid" w:semiHidden="0" w:uiPriority="59" w:unhideWhenUsed="0"/>
-    <w:lsdException w:name="Placeholder Text" w:unhideWhenUsed="0"/>
-    <w:lsdException w:name="No Spacing" w:semiHidden="0" w:uiPriority="1" w:unhideWhenUsed="0" w:qFormat="1"/>
-    <w:lsdException w:name="Light Shading" w:semiHidden="0" w:uiPriority="60" w:unhideWhenUsed="0"/>
-    <w:lsdException w:name="Light List" w:semiHidden="0" w:uiPriority="61" w:unhideWhenUsed="0"/>
-    <w:lsdException w:name="Light Grid" w:semiHidden="0" w:uiPriority="62" w:unhideWhenUsed="0"/>
-    <w:lsdException w:name="Medium Shading 1" w:semiHidden="0" w:uiPriority="63" w:unhideWhenUsed="0"/>
-    <w:lsdException w:name="Medium Shading 2" w:semiHidden="0" w:uiPriority="64" w:unhideWhenUsed="0"/>
-    <w:lsdException w:name="Medium List 1" w:semiHidden="0" w:uiPriority="65" w:unhideWhenUsed="0"/>
-    <w:lsdException w:name="Medium List 2" w:semiHidden="0" w:uiPriority="66" w:unhideWhenUsed="0"/>
-    <w:lsdException w:name="Medium Grid 1" w:semiHidden="0" w:uiPriority="67" w:unhideWhenUsed="0"/>
-    <w:lsdException w:name="Medium Grid 2" w:semiHidden="0" w:uiPriority="68" w:unhideWhenUsed="0"/>
-    <w:lsdException w:name="Medium Grid 3" w:semiHidden="0" w:uiPriority="69" w:unhideWhenUsed="0"/>
-    <w:lsdException w:name="Dark List" w:semiHidden="0" w:uiPriority="70" w:unhideWhenUsed="0"/>
-    <w:lsdException w:name="Colorful Shading" w:semiHidden="0" w:uiPriority="71" w:unhideWhenUsed="0"/>
-    <w:lsdException w:name="Colorful List" w:semiHidden="0" w:uiPriority="72" w:unhideWhenUsed="0"/>
-    <w:lsdException w:name="Colorful Grid" w:semiHidden="0" w:uiPriority="73" w:unhideWhenUsed="0"/>
-    <w:lsdException w:name="Light Shading Accent 1" w:semiHidden="0" w:uiPriority="60" w:unhideWhenUsed="0"/>
-    <w:lsdException w:name="Light List Accent 1" w:semiHidden="0" w:uiPriority="61" w:unhideWhenUsed="0"/>
-    <w:lsdException w:name="Light Grid Accent 1" w:semiHidden="0" w:uiPriority="62" w:unhideWhenUsed="0"/>
-    <w:lsdException w:name="Medium Shading 1 Accent 1" w:semiHidden="0" w:uiPriority="63" w:unhideWhenUsed="0"/>
-    <w:lsdException w:name="Medium Shading 2 Accent 1" w:semiHidden="0" w:uiPriority="64" w:unhideWhenUsed="0"/>
-    <w:lsdException w:name="Medium List 1 Accent 1" w:semiHidden="0" w:uiPriority="65" w:unhideWhenUsed="0"/>
-    <w:lsdException w:name="Revision" w:unhideWhenUsed="0"/>
-    <w:lsdException w:name="List Paragraph" w:semiHidden="0" w:uiPriority="34" w:unhideWhenUsed="0" w:qFormat="1"/>
-    <w:lsdException w:name="Quote" w:semiHidden="0" w:uiPriority="29" w:unhideWhenUsed="0" w:qFormat="1"/>
-    <w:lsdException w:name="Intense Quote" w:semiHidden="0" w:uiPriority="30" w:unhideWhenUsed="0" w:qFormat="1"/>
-    <w:lsdException w:name="Medium List 2 Accent 1" w:semiHidden="0" w:uiPriority="66" w:unhideWhenUsed="0"/>
-    <w:lsdException w:name="Medium Grid 1 Accent 1" w:semiHidden="0" w:uiPriority="67" w:unhideWhenUsed="0"/>
-    <w:lsdException w:name="Medium Grid 2 Accent 1" w:semiHidden="0" w:uiPriority="68" w:unhideWhenUsed="0"/>
-    <w:lsdException w:name="Medium Grid 3 Accent 1" w:semiHidden="0" w:uiPriority="69" w:unhideWhenUsed="0"/>
-    <w:lsdException w:name="Dark List Accent 1" w:semiHidden="0" w:uiPriority="70" w:unhideWhenUsed="0"/>
-    <w:lsdException w:name="Colorful Shading Accent 1" w:semiHidden="0" w:uiPriority="71" w:unhideWhenUsed="0"/>
-    <w:lsdException w:name="Colorful List Accent 1" w:semiHidden="0" w:uiPriority="72" w:unhideWhenUsed="0"/>
-    <w:lsdException w:name="Colorful Grid Accent 1" w:semiHidden="0" w:uiPriority="73" w:unhideWhenUsed="0"/>
-    <w:lsdException w:name="Light Shading Accent 2" w:semiHidden="0" w:uiPriority="60" w:unhideWhenUsed="0"/>
-    <w:lsdException w:name="Light List Accent 2" w:semiHidden="0" w:uiPriority="61" w:unhideWhenUsed="0"/>
-    <w:lsdException w:name="Light Grid Accent 2" w:semiHidden="0" w:uiPriority="62" w:unhideWhenUsed="0"/>
-    <w:lsdException w:name="Medium Shading 1 Accent 2" w:semiHidden="0" w:uiPriority="63" w:unhideWhenUsed="0"/>
-    <w:lsdException w:name="Medium Shading 2 Accent 2" w:semiHidden="0" w:uiPriority="64" w:unhideWhenUsed="0"/>
-    <w:lsdException w:name="Medium List 1 Accent 2" w:semiHidden="0" w:uiPriority="65" w:unhideWhenUsed="0"/>
-    <w:lsdException w:name="Medium List 2 Accent 2" w:semiHidden="0" w:uiPriority="66" w:unhideWhenUsed="0"/>
-    <w:lsdException w:name="Medium Grid 1 Accent 2" w:semiHidden="0" w:uiPriority="67" w:unhideWhenUsed="0"/>
-    <w:lsdException w:name="Medium Grid 2 Accent 2" w:semiHidden="0" w:uiPriority="68" w:unhideWhenUsed="0"/>
-    <w:lsdException w:name="Medium Grid 3 Accent 2" w:semiHidden="0" w:uiPriority="69" w:unhideWhenUsed="0"/>
-    <w:lsdException w:name="Dark List Accent 2" w:semiHidden="0" w:uiPriority="70" w:unhideWhenUsed="0"/>
-    <w:lsdException w:name="Colorful Shading Accent 2" w:semiHidden="0" w:uiPriority="71" w:unhideWhenUsed="0"/>
-    <w:lsdException w:name="Colorful List Accent 2" w:semiHidden="0" w:uiPriority="72" w:unhideWhenUsed="0"/>
-    <w:lsdException w:name="Colorful Grid Accent 2" w:semiHidden="0" w:uiPriority="73" w:unhideWhenUsed="0"/>
-    <w:lsdException w:name="Light Shading Accent 3" w:semiHidden="0" w:uiPriority="60" w:unhideWhenUsed="0"/>
-    <w:lsdException w:name="Light List Accent 3" w:semiHidden="0" w:uiPriority="61" w:unhideWhenUsed="0"/>
-    <w:lsdException w:name="Light Grid Accent 3" w:semiHidden="0" w:uiPriority="62" w:unhideWhenUsed="0"/>
-    <w:lsdException w:name="Medium Shading 1 Accent 3" w:semiHidden="0" w:uiPriority="63" w:unhideWhenUsed="0"/>
-    <w:lsdException w:name="Medium Shading 2 Accent 3" w:semiHidden="0" w:uiPriority="64" w:unhideWhenUsed="0"/>
-    <w:lsdException w:name="Medium List 1 Accent 3" w:semiHidden="0" w:uiPriority="65" w:unhideWhenUsed="0"/>
-    <w:lsdException w:name="Medium List 2 Accent 3" w:semiHidden="0" w:uiPriority="66" w:unhideWhenUsed="0"/>
-    <w:lsdException w:name="Medium Grid 1 Accent 3" w:semiHidden="0" w:uiPriority="67" w:unhideWhenUsed="0"/>
-    <w:lsdException w:name="Medium Grid 2 Accent 3" w:semiHidden="0" w:uiPriority="68" w:unhideWhenUsed="0"/>
-    <w:lsdException w:name="Medium Grid 3 Accent 3" w:semiHidden="0" w:uiPriority="69" w:unhideWhenUsed="0"/>
-    <w:lsdException w:name="Dark List Accent 3" w:semiHidden="0" w:uiPriority="70" w:unhideWhenUsed="0"/>
-    <w:lsdException w:name="Colorful Shading Accent 3" w:semiHidden="0" w:uiPriority="71" w:unhideWhenUsed="0"/>
-    <w:lsdException w:name="Colorful List Accent 3" w:semiHidden="0" w:uiPriority="72" w:unhideWhenUsed="0"/>
-    <w:lsdException w:name="Colorful Grid Accent 3" w:semiHidden="0" w:uiPriority="73" w:unhideWhenUsed="0"/>
-    <w:lsdException w:name="Light Shading Accent 4" w:semiHidden="0" w:uiPriority="60" w:unhideWhenUsed="0"/>
-    <w:lsdException w:name="Light List Accent 4" w:semiHidden="0" w:uiPriority="61" w:unhideWhenUsed="0"/>
-    <w:lsdException w:name="Light Grid Accent 4" w:semiHidden="0" w:uiPriority="62" w:unhideWhenUsed="0"/>
-    <w:lsdException w:name="Medium Shading 1 Accent 4" w:semiHidden="0" w:uiPriority="63" w:unhideWhenUsed="0"/>
-    <w:lsdException w:name="Medium Shading 2 Accent 4" w:semiHidden="0" w:uiPriority="64" w:unhideWhenUsed="0"/>
-    <w:lsdException w:name="Medium List 1 Accent 4" w:semiHidden="0" w:uiPriority="65" w:unhideWhenUsed="0"/>
-    <w:lsdException w:name="Medium List 2 Accent 4" w:semiHidden="0" w:uiPriority="66" w:unhideWhenUsed="0"/>
-    <w:lsdException w:name="Medium Grid 1 Accent 4" w:semiHidden="0" w:uiPriority="67" w:unhideWhenUsed="0"/>
-    <w:lsdException w:name="Medium Grid 2 Accent 4" w:semiHidden="0" w:uiPriority="68" w:unhideWhenUsed="0"/>
-    <w:lsdException w:name="Medium Grid 3 Accent 4" w:semiHidden="0" w:uiPriority="69" w:unhideWhenUsed="0"/>
-    <w:lsdException w:name="Dark List Accent 4" w:semiHidden="0" w:uiPriority="70" w:unhideWhenUsed="0"/>
-    <w:lsdException w:name="Colorful Shading Accent 4" w:semiHidden="0" w:uiPriority="71" w:unhideWhenUsed="0"/>
-    <w:lsdException w:name="Colorful List Accent 4" w:semiHidden="0" w:uiPriority="72" w:unhideWhenUsed="0"/>
-    <w:lsdException w:name="Colorful Grid Accent 4" w:semiHidden="0" w:uiPriority="73" w:unhideWhenUsed="0"/>
-    <w:lsdException w:name="Light Shading Accent 5" w:semiHidden="0" w:uiPriority="60" w:unhideWhenUsed="0"/>
-    <w:lsdException w:name="Light List Accent 5" w:semiHidden="0" w:uiPriority="61" w:unhideWhenUsed="0"/>
-    <w:lsdException w:name="Light Grid Accent 5" w:semiHidden="0" w:uiPriority="62" w:unhideWhenUsed="0"/>
-    <w:lsdException w:name="Medium Shading 1 Accent 5" w:semiHidden="0" w:uiPriority="63" w:unhideWhenUsed="0"/>
-    <w:lsdException w:name="Medium Shading 2 Accent 5" w:semiHidden="0" w:uiPriority="64" w:unhideWhenUsed="0"/>
-    <w:lsdException w:name="Medium List 1 Accent 5" w:semiHidden="0" w:uiPriority="65" w:unhideWhenUsed="0"/>
-    <w:lsdException w:name="Medium List 2 Accent 5" w:semiHidden="0" w:uiPriority="66" w:unhideWhenUsed="0"/>
-    <w:lsdException w:name="Medium Grid 1 Accent 5" w:semiHidden="0" w:uiPriority="67" w:unhideWhenUsed="0"/>
-    <w:lsdException w:name="Medium Grid 2 Accent 5" w:semiHidden="0" w:uiPriority="68" w:unhideWhenUsed="0"/>
-    <w:lsdException w:name="Medium Grid 3 Accent 5" w:semiHidden="0" w:uiPriority="69" w:unhideWhenUsed="0"/>
-    <w:lsdException w:name="Dark List Accent 5" w:semiHidden="0" w:uiPriority="70" w:unhideWhenUsed="0"/>
-    <w:lsdException w:name="Colorful Shading Accent 5" w:semiHidden="0" w:uiPriority="71" w:unhideWhenUsed="0"/>
-    <w:lsdException w:name="Colorful List Accent 5" w:semiHidden="0" w:uiPriority="72" w:unhideWhenUsed="0"/>
-    <w:lsdException w:name="Colorful Grid Accent 5" w:semiHidden="0" w:uiPriority="73" w:unhideWhenUsed="0"/>
-    <w:lsdException w:name="Light Shading Accent 6" w:semiHidden="0" w:uiPriority="60" w:unhideWhenUsed="0"/>
-    <w:lsdException w:name="Light List Accent 6" w:semiHidden="0" w:uiPriority="61" w:unhideWhenUsed="0"/>
-    <w:lsdException w:name="Light Grid Accent 6" w:semiHidden="0" w:uiPriority="62" w:unhideWhenUsed="0"/>
-    <w:lsdException w:name="Medium Shading 1 Accent 6" w:semiHidden="0" w:uiPriority="63" w:unhideWhenUsed="0"/>
-    <w:lsdException w:name="Medium Shading 2 Accent 6" w:semiHidden="0" w:uiPriority="64" w:unhideWhenUsed="0"/>
-    <w:lsdException w:name="Medium List 1 Accent 6" w:semiHidden="0" w:uiPriority="65" w:unhideWhenUsed="0"/>
-    <w:lsdException w:name="Medium List 2 Accent 6" w:semiHidden="0" w:uiPriority="66" w:unhideWhenUsed="0"/>
-    <w:lsdException w:name="Medium Grid 1 Accent 6" w:semiHidden="0" w:uiPriority="67" w:unhideWhenUsed="0"/>
-    <w:lsdException w:name="Medium Grid 2 Accent 6" w:semiHidden="0" w:uiPriority="68" w:unhideWhenUsed="0"/>
-    <w:lsdException w:name="Medium Grid 3 Accent 6" w:semiHidden="0" w:uiPriority="69" w:unhideWhenUsed="0"/>
-    <w:lsdException w:name="Dark List Accent 6" w:semiHidden="0" w:uiPriority="70" w:unhideWhenUsed="0"/>
-    <w:lsdException w:name="Colorful Shading Accent 6" w:semiHidden="0" w:uiPriority="71" w:unhideWhenUsed="0"/>
-    <w:lsdException w:name="Colorful List Accent 6" w:semiHidden="0" w:uiPriority="72" w:unhideWhenUsed="0"/>
-    <w:lsdException w:name="Colorful Grid Accent 6" w:semiHidden="0" w:uiPriority="73" w:unhideWhenUsed="0"/>
-    <w:lsdException w:name="Subtle Emphasis" w:semiHidden="0" w:uiPriority="19" w:unhideWhenUsed="0" w:qFormat="1"/>
-    <w:lsdException w:name="Intense Emphasis" w:semiHidden="0" w:uiPriority="21" w:unhideWhenUsed="0" w:qFormat="1"/>
-    <w:lsdException w:name="Subtle Reference" w:semiHidden="0" w:uiPriority="31" w:unhideWhenUsed="0" w:qFormat="1"/>
-    <w:lsdException w:name="Intense Reference" w:semiHidden="0" w:uiPriority="32" w:unhideWhenUsed="0" w:qFormat="1"/>
-    <w:lsdException w:name="Book Title" w:semiHidden="0" w:uiPriority="33" w:unhideWhenUsed="0" w:qFormat="1"/>
-    <w:lsdException w:name="Bibliography" w:uiPriority="37"/>
-    <w:lsdException w:name="TOC Heading" w:uiPriority="39" w:qFormat="1"/>
-  </w:latentStyles>
-  <w:style w:type="paragraph" w:default="1" w:styleId="Normal">
-    <w:name w:val="Normal"/>
-    <w:qFormat/>
-  </w:style>
-  <w:style w:type="character" w:default="1" w:styleId="Policepardfaut">
-    <w:name w:val="Default Paragraph Font"/>
-    <w:uiPriority w:val="1"/>
-    <w:semiHidden/>
-    <w:unhideWhenUsed/>
-  </w:style>
-  <w:style w:type="table" w:default="1" w:styleId="TableauNormal">
-    <w:name w:val="Normal Table"/>
+  <w:style w:type="paragraph" w:styleId="NormalWeb">
+    <w:name w:val="Normal (Web)"/>
+    <w:basedOn w:val="Normal"/>
     <w:uiPriority w:val="99"/>
     <w:semiHidden/>
     <w:unhideWhenUsed/>
-    <w:tblPr>
-      <w:tblInd w:w="0" w:type="dxa"/>
-      <w:tblCellMar>
-        <w:top w:w="0" w:type="dxa"/>
-        <w:left w:w="108" w:type="dxa"/>
-        <w:bottom w:w="0" w:type="dxa"/>
-        <w:right w:w="108" w:type="dxa"/>
-      </w:tblCellMar>
-    </w:tblPr>
-  </w:style>
-  <w:style w:type="numbering" w:default="1" w:styleId="Aucuneliste">
-    <w:name w:val="No List"/>
-    <w:uiPriority w:val="99"/>
-    <w:semiHidden/>
-    <w:unhideWhenUsed/>
-  </w:style>
-  <w:style w:type="paragraph" w:styleId="Textedebulles">
-    <w:name w:val="Balloon Text"/>
-    <w:basedOn w:val="Normal"/>
-    <w:link w:val="TextedebullesCar"/>
-    <w:uiPriority w:val="99"/>
-    <w:semiHidden/>
-    <w:unhideWhenUsed/>
-    <w:rsid w:val="00EA4BF2"/>
+    <w:rsid w:val="00147040"/>
     <w:pPr>
-      <w:spacing w:after="0" w:line="240" w:lineRule="auto"/>
+      <w:spacing w:before="100" w:beforeAutospacing="1" w:after="100" w:afterAutospacing="1" w:line="240" w:lineRule="auto"/>
     </w:pPr>
     <w:rPr>
-      <w:rFonts w:ascii="Tahoma" w:hAnsi="Tahoma" w:cs="Tahoma"/>
-      <w:sz w:val="16"/>
-      <w:szCs w:val="16"/>
+      <w:rFonts w:ascii="Times New Roman" w:hAnsi="Times New Roman" w:cs="Times New Roman"/>
+      <w:sz w:val="24"/>
+      <w:szCs w:val="24"/>
     </w:rPr>
-  </w:style>
-  <w:style w:type="character" w:customStyle="1" w:styleId="TextedebullesCar">
-    <w:name w:val="Texte de bulles Car"/>
-    <w:basedOn w:val="Policepardfaut"/>
-    <w:link w:val="Textedebulles"/>
-    <w:uiPriority w:val="99"/>
-    <w:semiHidden/>
-    <w:rsid w:val="00EA4BF2"/>
-    <w:rPr>
-      <w:rFonts w:ascii="Tahoma" w:hAnsi="Tahoma" w:cs="Tahoma"/>
-      <w:sz w:val="16"/>
-      <w:szCs w:val="16"/>
-    </w:rPr>
-  </w:style>
-  <w:style w:type="paragraph" w:styleId="En-tte">
-    <w:name w:val="header"/>
-    <w:basedOn w:val="Normal"/>
-    <w:link w:val="En-tteCar"/>
-    <w:uiPriority w:val="99"/>
-    <w:unhideWhenUsed/>
-    <w:rsid w:val="008E2742"/>
-    <w:pPr>
-      <w:tabs>
-        <w:tab w:val="center" w:pos="4536"/>
-        <w:tab w:val="right" w:pos="9072"/>
-      </w:tabs>
-      <w:spacing w:after="0" w:line="240" w:lineRule="auto"/>
-    </w:pPr>
-  </w:style>
-  <w:style w:type="character" w:customStyle="1" w:styleId="En-tteCar">
-    <w:name w:val="En-tête Car"/>
-    <w:basedOn w:val="Policepardfaut"/>
-    <w:link w:val="En-tte"/>
-    <w:uiPriority w:val="99"/>
-    <w:rsid w:val="008E2742"/>
-  </w:style>
-  <w:style w:type="paragraph" w:styleId="Pieddepage">
-    <w:name w:val="footer"/>
-    <w:basedOn w:val="Normal"/>
-    <w:link w:val="PieddepageCar"/>
-    <w:uiPriority w:val="99"/>
-    <w:unhideWhenUsed/>
-    <w:rsid w:val="008E2742"/>
-    <w:pPr>
-      <w:tabs>
-        <w:tab w:val="center" w:pos="4536"/>
-        <w:tab w:val="right" w:pos="9072"/>
-      </w:tabs>
-      <w:spacing w:after="0" w:line="240" w:lineRule="auto"/>
-    </w:pPr>
-  </w:style>
-  <w:style w:type="character" w:customStyle="1" w:styleId="PieddepageCar">
-    <w:name w:val="Pied de page Car"/>
-    <w:basedOn w:val="Policepardfaut"/>
-    <w:link w:val="Pieddepage"/>
-    <w:uiPriority w:val="99"/>
-    <w:rsid w:val="008E2742"/>
   </w:style>
 </w:styles>
 </file>
@@ -13044,7 +13450,7 @@
 </file>
 
 <file path=customXml/itemProps1.xml><?xml version="1.0" encoding="utf-8"?>
-<ds:datastoreItem xmlns:ds="http://schemas.openxmlformats.org/officeDocument/2006/customXml" ds:itemID="{45E76B4C-8A47-4B42-BC8F-AC9AD933C602}">
+<ds:datastoreItem xmlns:ds="http://schemas.openxmlformats.org/officeDocument/2006/customXml" ds:itemID="{6FFDD1BF-7D33-4E91-80D0-21FB6C127807}">
   <ds:schemaRefs>
     <ds:schemaRef ds:uri="http://schemas.openxmlformats.org/officeDocument/2006/bibliography"/>
   </ds:schemaRefs>

--- a/Modules/Labo_Temp/AppData/Documents/model_ce.docx
+++ b/Modules/Labo_Temp/AppData/Documents/model_ce.docx
@@ -1697,7 +1697,9 @@
         </w:rPr>
       </w:pPr>
       <w:bookmarkStart w:id="6" w:name="type"/>
+      <w:bookmarkStart w:id="7" w:name="_GoBack"/>
       <w:bookmarkEnd w:id="6"/>
+      <w:bookmarkEnd w:id="7"/>
     </w:p>
     <w:p>
       <w:pPr>
@@ -1934,8 +1936,8 @@
           <w:szCs w:val="16"/>
         </w:rPr>
       </w:pPr>
-      <w:bookmarkStart w:id="7" w:name="n_serie"/>
-      <w:bookmarkEnd w:id="7"/>
+      <w:bookmarkStart w:id="8" w:name="n_serie"/>
+      <w:bookmarkEnd w:id="8"/>
     </w:p>
     <w:p>
       <w:pPr>
@@ -1979,8 +1981,8 @@
           <w:szCs w:val="15"/>
         </w:rPr>
       </w:pPr>
-      <w:bookmarkStart w:id="8" w:name="identification_instrument"/>
-      <w:bookmarkEnd w:id="8"/>
+      <w:bookmarkStart w:id="9" w:name="identification_instrument"/>
+      <w:bookmarkEnd w:id="9"/>
       <w:r>
         <w:rPr>
           <w:rFonts w:ascii="Arial" w:hAnsi="Arial" w:cs="Arial"/>
@@ -2054,7 +2056,7 @@
           <w:pgMar w:top="440" w:right="840" w:bottom="280" w:left="460" w:header="720" w:footer="720" w:gutter="0"/>
           <w:cols w:num="4" w:space="720" w:equalWidth="0">
             <w:col w:w="980" w:space="1113"/>
-            <w:col w:w="982" w:space="1957"/>
+            <w:col w:w="2843" w:space="96"/>
             <w:col w:w="1377" w:space="448"/>
             <w:col w:w="3743"/>
           </w:cols>
@@ -2351,7 +2353,7 @@
           <w:sz w:val="16"/>
           <w:szCs w:val="14"/>
         </w:rPr>
-        <w:t>15/01/2018</w:t>
+        <w:t>20/07/2018</w:t>
       </w:r>
       <w:r>
         <w:rPr>
@@ -3093,8 +3095,8 @@
         </w:rPr>
         <w:br w:type="column"/>
       </w:r>
-      <w:bookmarkStart w:id="13" w:name="designation_2"/>
-      <w:bookmarkEnd w:id="13"/>
+      <w:bookmarkStart w:id="14" w:name="designation_2"/>
+      <w:bookmarkEnd w:id="14"/>
     </w:p>
     <w:p>
       <w:pPr>
@@ -3161,8 +3163,8 @@
         </w:rPr>
         <w:tab/>
       </w:r>
-      <w:bookmarkStart w:id="14" w:name="resolution"/>
-      <w:bookmarkEnd w:id="14"/>
+      <w:bookmarkStart w:id="15" w:name="resolution"/>
+      <w:bookmarkEnd w:id="15"/>
       <w:r>
         <w:rPr>
           <w:rFonts w:ascii="Times New Roman" w:hAnsi="Times New Roman" w:cs="Times New Roman"/>
@@ -3371,7 +3373,7 @@
           </mc:Choice>
           <mc:Fallback>
             <w:pict>
-              <v:group w14:anchorId="1E64EE73" id="Group 10" o:spid="_x0000_s1026" style="position:absolute;margin-left:49.65pt;margin-top:28.35pt;width:497.7pt;height:41pt;z-index:-251656192;mso-position-horizontal-relative:page" coordorigin="993,567" coordsize="9954,820" o:gfxdata="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" o:allowincell="f">
+              <v:group w14:anchorId="27CF583E" id="Group 10" o:spid="_x0000_s1026" style="position:absolute;margin-left:49.65pt;margin-top:28.35pt;width:497.7pt;height:41pt;z-index:-251656192;mso-position-horizontal-relative:page" coordorigin="993,567" coordsize="9954,820" o:gfxdata="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" o:allowincell="f">
                 <v:rect id="Rectangle 11" o:spid="_x0000_s1027" style="position:absolute;left:6021;top:618;width:4920;height:763;visibility:visible;mso-wrap-style:square;v-text-anchor:top" o:gfxdata="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" filled="f" strokeweight=".5pt">
                   <v:path arrowok="t"/>
                 </v:rect>
@@ -3505,8 +3507,8 @@
         </w:rPr>
         <w:br w:type="column"/>
       </w:r>
-      <w:bookmarkStart w:id="15" w:name="constructeur_2"/>
-      <w:bookmarkEnd w:id="15"/>
+      <w:bookmarkStart w:id="16" w:name="constructeur_2"/>
+      <w:bookmarkEnd w:id="16"/>
       <w:r>
         <w:rPr>
           <w:rFonts w:ascii="Arial" w:hAnsi="Arial" w:cs="Arial"/>
@@ -3515,8 +3517,6 @@
         </w:rPr>
         <w:t xml:space="preserve"> </w:t>
       </w:r>
-      <w:bookmarkStart w:id="16" w:name="_GoBack"/>
-      <w:bookmarkEnd w:id="16"/>
     </w:p>
     <w:p>
       <w:pPr>
@@ -11532,7 +11532,7 @@
         </mc:Choice>
         <mc:Fallback>
           <w:pict>
-            <v:polyline w14:anchorId="41BAC226" id="Freeform 4" o:spid="_x0000_s1026" style="position:absolute;z-index:-251653120;visibility:visible;mso-wrap-style:square;mso-width-percent:0;mso-height-percent:0;mso-wrap-distance-left:9pt;mso-wrap-distance-top:0;mso-wrap-distance-right:9pt;mso-wrap-distance-bottom:0;mso-position-horizontal:absolute;mso-position-horizontal-relative:page;mso-position-vertical:absolute;mso-position-vertical-relative:page;mso-width-percent:0;mso-height-percent:0;mso-width-relative:page;mso-height-relative:page;v-text-anchor:top" points="49.9pt,788.75pt,547.1pt,788.75pt" coordsize="9944,20" o:gfxdata="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" o:allowincell="f" filled="f" strokecolor="gray" strokeweight="1pt">
+            <v:polyline w14:anchorId="73F279CC" id="Freeform 4" o:spid="_x0000_s1026" style="position:absolute;z-index:-251653120;visibility:visible;mso-wrap-style:square;mso-width-percent:0;mso-height-percent:0;mso-wrap-distance-left:9pt;mso-wrap-distance-top:0;mso-wrap-distance-right:9pt;mso-wrap-distance-bottom:0;mso-position-horizontal:absolute;mso-position-horizontal-relative:page;mso-position-vertical:absolute;mso-position-vertical-relative:page;mso-width-percent:0;mso-height-percent:0;mso-width-relative:page;mso-height-relative:page;v-text-anchor:top" points="49.9pt,788.75pt,547.1pt,788.75pt" coordsize="9944,20" o:gfxdata="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" o:allowincell="f" filled="f" strokecolor="gray" strokeweight="1pt">
               <v:path arrowok="t" o:connecttype="custom" o:connectlocs="0,0;6314440,0" o:connectangles="0,0"/>
               <w10:wrap anchorx="page" anchory="page"/>
             </v:polyline>
@@ -11903,8 +11903,8 @@
                             </w:rPr>
                             <w:t xml:space="preserve"> </w:t>
                           </w:r>
-                          <w:bookmarkStart w:id="9" w:name="n_certificat_2"/>
-                          <w:bookmarkEnd w:id="9"/>
+                          <w:bookmarkStart w:id="10" w:name="n_certificat_2"/>
+                          <w:bookmarkEnd w:id="10"/>
                         </w:p>
                         <w:p>
                           <w:pPr>
@@ -11964,8 +11964,8 @@
                             </w:rPr>
                             <w:t xml:space="preserve">: </w:t>
                           </w:r>
-                          <w:bookmarkStart w:id="10" w:name="identification_instrument_2"/>
-                          <w:bookmarkEnd w:id="10"/>
+                          <w:bookmarkStart w:id="11" w:name="identification_instrument_2"/>
+                          <w:bookmarkEnd w:id="11"/>
                         </w:p>
                         <w:p>
                           <w:pPr>
@@ -12125,8 +12125,8 @@
                       </w:rPr>
                       <w:t xml:space="preserve"> </w:t>
                     </w:r>
-                    <w:bookmarkStart w:id="11" w:name="n_certificat_2"/>
-                    <w:bookmarkEnd w:id="11"/>
+                    <w:bookmarkStart w:id="12" w:name="n_certificat_2"/>
+                    <w:bookmarkEnd w:id="12"/>
                   </w:p>
                   <w:p>
                     <w:pPr>
@@ -12186,8 +12186,8 @@
                       </w:rPr>
                       <w:t xml:space="preserve">: </w:t>
                     </w:r>
-                    <w:bookmarkStart w:id="12" w:name="identification_instrument_2"/>
-                    <w:bookmarkEnd w:id="12"/>
+                    <w:bookmarkStart w:id="13" w:name="identification_instrument_2"/>
+                    <w:bookmarkEnd w:id="13"/>
                   </w:p>
                   <w:p>
                     <w:pPr>
@@ -12310,7 +12310,7 @@
         </mc:Choice>
         <mc:Fallback>
           <w:pict>
-            <v:polyline w14:anchorId="33824F73" id="Freeform 1" o:spid="_x0000_s1026" style="position:absolute;z-index:-251657216;visibility:visible;mso-wrap-style:square;mso-width-percent:0;mso-height-percent:0;mso-wrap-distance-left:9pt;mso-wrap-distance-top:0;mso-wrap-distance-right:9pt;mso-wrap-distance-bottom:0;mso-position-horizontal:absolute;mso-position-horizontal-relative:page;mso-position-vertical:absolute;mso-position-vertical-relative:page;mso-width-percent:0;mso-height-percent:0;mso-width-relative:page;mso-height-relative:page;v-text-anchor:top" points="47.15pt,64.05pt,544.35pt,64.05pt" coordsize="9944,20" o:gfxdata="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" o:allowincell="f" filled="f" strokecolor="gray" strokeweight="1pt">
+            <v:polyline w14:anchorId="26915201" id="Freeform 1" o:spid="_x0000_s1026" style="position:absolute;z-index:-251657216;visibility:visible;mso-wrap-style:square;mso-width-percent:0;mso-height-percent:0;mso-wrap-distance-left:9pt;mso-wrap-distance-top:0;mso-wrap-distance-right:9pt;mso-wrap-distance-bottom:0;mso-position-horizontal:absolute;mso-position-horizontal-relative:page;mso-position-vertical:absolute;mso-position-vertical-relative:page;mso-width-percent:0;mso-height-percent:0;mso-width-relative:page;mso-height-relative:page;v-text-anchor:top" points="47.15pt,64.05pt,544.35pt,64.05pt" coordsize="9944,20" o:gfxdata="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" o:allowincell="f" filled="f" strokecolor="gray" strokeweight="1pt">
               <v:path arrowok="t" o:connecttype="custom" o:connectlocs="0,0;6314440,0" o:connectangles="0,0"/>
               <w10:wrap anchorx="page" anchory="page"/>
             </v:polyline>
@@ -12451,7 +12451,7 @@
                               <w:sz w:val="18"/>
                               <w:szCs w:val="18"/>
                             </w:rPr>
-                            <w:t>2</w:t>
+                            <w:t>3</w:t>
                           </w:r>
                           <w:r>
                             <w:rPr>
@@ -12589,7 +12589,7 @@
                         <w:sz w:val="18"/>
                         <w:szCs w:val="18"/>
                       </w:rPr>
-                      <w:t>2</w:t>
+                      <w:t>3</w:t>
                     </w:r>
                     <w:r>
                       <w:rPr>
@@ -13450,7 +13450,7 @@
 </file>
 
 <file path=customXml/itemProps1.xml><?xml version="1.0" encoding="utf-8"?>
-<ds:datastoreItem xmlns:ds="http://schemas.openxmlformats.org/officeDocument/2006/customXml" ds:itemID="{6FFDD1BF-7D33-4E91-80D0-21FB6C127807}">
+<ds:datastoreItem xmlns:ds="http://schemas.openxmlformats.org/officeDocument/2006/customXml" ds:itemID="{245838A8-C946-4D28-8418-3E4CD3AC5FDB}">
   <ds:schemaRefs>
     <ds:schemaRef ds:uri="http://schemas.openxmlformats.org/officeDocument/2006/bibliography"/>
   </ds:schemaRefs>
